--- a/Τεχνική Αναφορά.docx
+++ b/Τεχνική Αναφορά.docx
@@ -6,14 +6,21 @@
       <w:pPr>
         <w:jc w:val="center"/>
         <w:rPr>
+          <w:rFonts w:ascii="Calibri" w:eastAsia="Calibri" w:hAnsi="Calibri" w:cs="Calibri"/>
           <w:sz w:val="32"/>
-          <w:szCs w:val="32"/>
-        </w:rPr>
-      </w:pPr>
-      <w:r>
-        <w:rPr>
+        </w:rPr>
+      </w:pPr>
+      <w:r>
+        <w:rPr>
+          <w:rFonts w:ascii="Calibri" w:eastAsia="Calibri" w:hAnsi="Calibri" w:cs="Calibri"/>
           <w:sz w:val="32"/>
-          <w:szCs w:val="32"/>
+        </w:rPr>
+        <w:t xml:space="preserve"> </w:t>
+      </w:r>
+      <w:r>
+        <w:rPr>
+          <w:rFonts w:ascii="Calibri" w:eastAsia="Calibri" w:hAnsi="Calibri" w:cs="Calibri"/>
+          <w:sz w:val="32"/>
         </w:rPr>
         <w:t>Τεχνική Αναφορά</w:t>
       </w:r>
@@ -21,14 +28,14 @@
     <w:p>
       <w:pPr>
         <w:rPr>
+          <w:rFonts w:ascii="Calibri" w:eastAsia="Calibri" w:hAnsi="Calibri" w:cs="Calibri"/>
           <w:sz w:val="32"/>
-          <w:szCs w:val="32"/>
-        </w:rPr>
-      </w:pPr>
-      <w:r>
-        <w:rPr>
+        </w:rPr>
+      </w:pPr>
+      <w:r>
+        <w:rPr>
+          <w:rFonts w:ascii="Calibri" w:eastAsia="Calibri" w:hAnsi="Calibri" w:cs="Calibri"/>
           <w:sz w:val="32"/>
-          <w:szCs w:val="32"/>
         </w:rPr>
         <w:t>Μέλη</w:t>
       </w:r>
@@ -36,79 +43,124 @@
     <w:p>
       <w:pPr>
         <w:rPr>
+          <w:rFonts w:ascii="Calibri" w:eastAsia="Calibri" w:hAnsi="Calibri" w:cs="Calibri"/>
           <w:sz w:val="32"/>
-          <w:szCs w:val="32"/>
-        </w:rPr>
-      </w:pPr>
-      <w:r>
-        <w:rPr>
+        </w:rPr>
+      </w:pPr>
+      <w:r>
+        <w:rPr>
+          <w:rFonts w:ascii="Calibri" w:eastAsia="Calibri" w:hAnsi="Calibri" w:cs="Calibri"/>
           <w:sz w:val="32"/>
-          <w:szCs w:val="32"/>
-          <w:lang w:val="en-US"/>
         </w:rPr>
         <w:t>AEM</w:t>
       </w:r>
       <w:r>
         <w:rPr>
+          <w:rFonts w:ascii="Calibri" w:eastAsia="Calibri" w:hAnsi="Calibri" w:cs="Calibri"/>
           <w:sz w:val="32"/>
-          <w:szCs w:val="32"/>
         </w:rPr>
         <w:tab/>
-      </w:r>
-      <w:r>
-        <w:rPr>
-          <w:sz w:val="32"/>
-          <w:szCs w:val="32"/>
-          <w:lang w:val="en-US"/>
-        </w:rPr>
         <w:t>ONOMA</w:t>
       </w:r>
     </w:p>
     <w:p>
-      <w:r>
+      <w:pPr>
+        <w:rPr>
+          <w:rFonts w:ascii="Calibri" w:eastAsia="Calibri" w:hAnsi="Calibri" w:cs="Calibri"/>
+        </w:rPr>
+      </w:pPr>
+      <w:r>
+        <w:rPr>
+          <w:rFonts w:ascii="Calibri" w:eastAsia="Calibri" w:hAnsi="Calibri" w:cs="Calibri"/>
+        </w:rPr>
         <w:t xml:space="preserve">3461 </w:t>
       </w:r>
       <w:r>
+        <w:rPr>
+          <w:rFonts w:ascii="Calibri" w:eastAsia="Calibri" w:hAnsi="Calibri" w:cs="Calibri"/>
+        </w:rPr>
         <w:tab/>
         <w:t>Αντώνης Σιδέρης</w:t>
       </w:r>
     </w:p>
     <w:p>
-      <w:r>
+      <w:pPr>
+        <w:rPr>
+          <w:rFonts w:ascii="Calibri" w:eastAsia="Calibri" w:hAnsi="Calibri" w:cs="Calibri"/>
+        </w:rPr>
+      </w:pPr>
+      <w:r>
+        <w:rPr>
+          <w:rFonts w:ascii="Calibri" w:eastAsia="Calibri" w:hAnsi="Calibri" w:cs="Calibri"/>
+        </w:rPr>
         <w:t xml:space="preserve"> 3320 </w:t>
       </w:r>
       <w:r>
+        <w:rPr>
+          <w:rFonts w:ascii="Calibri" w:eastAsia="Calibri" w:hAnsi="Calibri" w:cs="Calibri"/>
+        </w:rPr>
         <w:tab/>
         <w:t>Νικόλαος Πολυχρονίδης</w:t>
       </w:r>
     </w:p>
     <w:p>
-      <w:r>
+      <w:pPr>
+        <w:rPr>
+          <w:rFonts w:ascii="Calibri" w:eastAsia="Calibri" w:hAnsi="Calibri" w:cs="Calibri"/>
+        </w:rPr>
+      </w:pPr>
+      <w:r>
+        <w:rPr>
+          <w:rFonts w:ascii="Calibri" w:eastAsia="Calibri" w:hAnsi="Calibri" w:cs="Calibri"/>
+        </w:rPr>
         <w:t xml:space="preserve"> 3364</w:t>
       </w:r>
       <w:r>
+        <w:rPr>
+          <w:rFonts w:ascii="Calibri" w:eastAsia="Calibri" w:hAnsi="Calibri" w:cs="Calibri"/>
+        </w:rPr>
         <w:tab/>
         <w:t xml:space="preserve"> Γιώργος </w:t>
       </w:r>
       <w:proofErr w:type="spellStart"/>
       <w:r>
+        <w:rPr>
+          <w:rFonts w:ascii="Calibri" w:eastAsia="Calibri" w:hAnsi="Calibri" w:cs="Calibri"/>
+        </w:rPr>
         <w:t>Δημοσχάκης</w:t>
       </w:r>
       <w:proofErr w:type="spellEnd"/>
       <w:r>
+        <w:rPr>
+          <w:rFonts w:ascii="Calibri" w:eastAsia="Calibri" w:hAnsi="Calibri" w:cs="Calibri"/>
+        </w:rPr>
         <w:t xml:space="preserve"> </w:t>
       </w:r>
     </w:p>
     <w:p>
-      <w:r>
+      <w:pPr>
+        <w:rPr>
+          <w:rFonts w:ascii="Calibri" w:eastAsia="Calibri" w:hAnsi="Calibri" w:cs="Calibri"/>
+        </w:rPr>
+      </w:pPr>
+      <w:r>
+        <w:rPr>
+          <w:rFonts w:ascii="Calibri" w:eastAsia="Calibri" w:hAnsi="Calibri" w:cs="Calibri"/>
+        </w:rPr>
         <w:t>3527</w:t>
       </w:r>
       <w:r>
+        <w:rPr>
+          <w:rFonts w:ascii="Calibri" w:eastAsia="Calibri" w:hAnsi="Calibri" w:cs="Calibri"/>
+        </w:rPr>
         <w:tab/>
         <w:t xml:space="preserve"> Ραφαήλ </w:t>
       </w:r>
       <w:proofErr w:type="spellStart"/>
       <w:r>
+        <w:rPr>
+          <w:rFonts w:ascii="Calibri" w:eastAsia="Calibri" w:hAnsi="Calibri" w:cs="Calibri"/>
+        </w:rPr>
         <w:t>Νικοκάβουρας</w:t>
       </w:r>
       <w:proofErr w:type="spellEnd"/>
@@ -116,535 +168,781 @@
     <w:p>
       <w:pPr>
         <w:rPr>
+          <w:rFonts w:ascii="Calibri" w:eastAsia="Calibri" w:hAnsi="Calibri" w:cs="Calibri"/>
           <w:sz w:val="28"/>
-          <w:szCs w:val="28"/>
-        </w:rPr>
-      </w:pPr>
-      <w:r>
-        <w:rPr>
+        </w:rPr>
+      </w:pPr>
+      <w:r>
+        <w:rPr>
+          <w:rFonts w:ascii="Calibri" w:eastAsia="Calibri" w:hAnsi="Calibri" w:cs="Calibri"/>
           <w:sz w:val="28"/>
-          <w:szCs w:val="28"/>
         </w:rPr>
         <w:t xml:space="preserve">Όνομα σελίδας: </w:t>
       </w:r>
-      <w:r>
-        <w:rPr>
+      <w:proofErr w:type="spellStart"/>
+      <w:r>
+        <w:rPr>
+          <w:rFonts w:ascii="Calibri" w:eastAsia="Calibri" w:hAnsi="Calibri" w:cs="Calibri"/>
           <w:sz w:val="28"/>
-          <w:szCs w:val="28"/>
+        </w:rPr>
+        <w:t>Healthy</w:t>
+      </w:r>
+      <w:proofErr w:type="spellEnd"/>
+      <w:r>
+        <w:rPr>
+          <w:rFonts w:ascii="Calibri" w:eastAsia="Calibri" w:hAnsi="Calibri" w:cs="Calibri"/>
+          <w:sz w:val="28"/>
+        </w:rPr>
+        <w:t xml:space="preserve"> </w:t>
+      </w:r>
+      <w:proofErr w:type="spellStart"/>
+      <w:r>
+        <w:rPr>
+          <w:rFonts w:ascii="Calibri" w:eastAsia="Calibri" w:hAnsi="Calibri" w:cs="Calibri"/>
+          <w:sz w:val="28"/>
+        </w:rPr>
+        <w:t>Living</w:t>
+      </w:r>
+      <w:proofErr w:type="spellEnd"/>
+    </w:p>
+    <w:p>
+      <w:pPr>
+        <w:rPr>
+          <w:rFonts w:ascii="Calibri" w:eastAsia="Calibri" w:hAnsi="Calibri" w:cs="Calibri"/>
+        </w:rPr>
+      </w:pPr>
+    </w:p>
+    <w:p>
+      <w:pPr>
+        <w:rPr>
+          <w:rFonts w:ascii="Calibri" w:eastAsia="Calibri" w:hAnsi="Calibri" w:cs="Calibri"/>
+        </w:rPr>
+      </w:pPr>
+      <w:r>
+        <w:rPr>
+          <w:rFonts w:ascii="Calibri" w:eastAsia="Calibri" w:hAnsi="Calibri" w:cs="Calibri"/>
+          <w:sz w:val="24"/>
+        </w:rPr>
+        <w:t xml:space="preserve">Ο ιστότοπος αφορά το </w:t>
+      </w:r>
+      <w:r>
+        <w:rPr>
+          <w:rFonts w:ascii="Calibri" w:eastAsia="Calibri" w:hAnsi="Calibri" w:cs="Calibri"/>
+          <w:b/>
+        </w:rPr>
+        <w:t>SDG 3</w:t>
+      </w:r>
+      <w:r>
+        <w:rPr>
+          <w:rFonts w:ascii="Calibri" w:eastAsia="Calibri" w:hAnsi="Calibri" w:cs="Calibri"/>
+        </w:rPr>
+        <w:t xml:space="preserve"> το οποίο αναφέρεται για την επίτευξη της υγείας  και ευημερίας σε όλο τον κόσμο. Για να επιτευχθεί αυτό η ιστοσελίδα αναδεικνύει τη σημαντικότητα της υγείας στην ζωή μας και στο πόσο μεγάλο ρόλο διαδραματίζει στην αυτοπραγμάτωση της η καλή διατροφή και η τακτική άσκηση έτσι ώστε να ενημερωθεί ο μέσος πολίτης. </w:t>
+      </w:r>
+    </w:p>
+    <w:p>
+      <w:pPr>
+        <w:rPr>
+          <w:rFonts w:ascii="Calibri" w:eastAsia="Calibri" w:hAnsi="Calibri" w:cs="Calibri"/>
+        </w:rPr>
+      </w:pPr>
+    </w:p>
+    <w:p>
+      <w:pPr>
+        <w:rPr>
+          <w:rFonts w:ascii="Calibri" w:eastAsia="Calibri" w:hAnsi="Calibri" w:cs="Calibri"/>
+        </w:rPr>
+      </w:pPr>
+      <w:r>
+        <w:rPr>
+          <w:rFonts w:ascii="Calibri" w:eastAsia="Calibri" w:hAnsi="Calibri" w:cs="Calibri"/>
+        </w:rPr>
+        <w:t xml:space="preserve">Αρχικά ο ιστότοπος αποτελείται από τρεις βασικές σελίδες από τις οποίες ο χρήστης μπορεί να λάβει γενικές πληροφορίες πάνω στο αντικείμενο.  Στην αρχική σελίδα λαμβάνει  γενικές γνώσεις για την υγεία και την επιρροή του αθλητισμού και της διατροφής σε αυτήν ενώ στις σελίδες Άθληση και Διατροφή εξειδικεύεται ο τρόπος με τον οποίο επηρεάζεται η φυσική κατάσταση του μέσου ανθρώπου </w:t>
+      </w:r>
+      <w:proofErr w:type="spellStart"/>
+      <w:r>
+        <w:rPr>
+          <w:rFonts w:ascii="Calibri" w:eastAsia="Calibri" w:hAnsi="Calibri" w:cs="Calibri"/>
+        </w:rPr>
+        <w:t>απο</w:t>
+      </w:r>
+      <w:proofErr w:type="spellEnd"/>
+      <w:r>
+        <w:rPr>
+          <w:rFonts w:ascii="Calibri" w:eastAsia="Calibri" w:hAnsi="Calibri" w:cs="Calibri"/>
+        </w:rPr>
+        <w:t xml:space="preserve"> τα δύο παραπάνω. Επιπρόσθετα στην αρχική σελίδα υπάρχει </w:t>
+      </w:r>
+      <w:proofErr w:type="spellStart"/>
+      <w:r>
+        <w:rPr>
+          <w:rFonts w:ascii="Calibri" w:eastAsia="Calibri" w:hAnsi="Calibri" w:cs="Calibri"/>
+        </w:rPr>
+        <w:t>ενα</w:t>
+      </w:r>
+      <w:proofErr w:type="spellEnd"/>
+      <w:r>
+        <w:rPr>
+          <w:rFonts w:ascii="Calibri" w:eastAsia="Calibri" w:hAnsi="Calibri" w:cs="Calibri"/>
+        </w:rPr>
+        <w:t xml:space="preserve"> βασικό </w:t>
+      </w:r>
+      <w:proofErr w:type="spellStart"/>
+      <w:r>
+        <w:rPr>
+          <w:rFonts w:ascii="Calibri" w:eastAsia="Calibri" w:hAnsi="Calibri" w:cs="Calibri"/>
+        </w:rPr>
+        <w:t>slider</w:t>
+      </w:r>
+      <w:proofErr w:type="spellEnd"/>
+      <w:r>
+        <w:rPr>
+          <w:rFonts w:ascii="Calibri" w:eastAsia="Calibri" w:hAnsi="Calibri" w:cs="Calibri"/>
+        </w:rPr>
+        <w:t xml:space="preserve"> με φωτογραφίες έτσι ώστε η ιστοσελίδα να γίνεται περισσότερο </w:t>
+      </w:r>
+      <w:proofErr w:type="spellStart"/>
+      <w:r>
+        <w:rPr>
+          <w:rFonts w:ascii="Calibri" w:eastAsia="Calibri" w:hAnsi="Calibri" w:cs="Calibri"/>
+        </w:rPr>
+        <w:t>διαδραστική</w:t>
+      </w:r>
+      <w:proofErr w:type="spellEnd"/>
+      <w:r>
+        <w:rPr>
+          <w:rFonts w:ascii="Calibri" w:eastAsia="Calibri" w:hAnsi="Calibri" w:cs="Calibri"/>
+        </w:rPr>
+        <w:t>.</w:t>
+      </w:r>
+    </w:p>
+    <w:p>
+      <w:pPr>
+        <w:rPr>
+          <w:rFonts w:ascii="Calibri" w:eastAsia="Calibri" w:hAnsi="Calibri" w:cs="Calibri"/>
+        </w:rPr>
+      </w:pPr>
+    </w:p>
+    <w:p>
+      <w:pPr>
+        <w:rPr>
+          <w:rFonts w:ascii="Calibri" w:eastAsia="Calibri" w:hAnsi="Calibri" w:cs="Calibri"/>
+        </w:rPr>
+      </w:pPr>
+      <w:r>
+        <w:rPr>
+          <w:rFonts w:ascii="Calibri" w:eastAsia="Calibri" w:hAnsi="Calibri" w:cs="Calibri"/>
+        </w:rPr>
+        <w:t xml:space="preserve">Επίσης ο χρήστης μπορεί να μεταβεί στην σελίδα Μετρητές υγείας όπου έχει την δυνατότητα να αποκτήσει μία εικόνα για την φυσική του κατάσταση χρησιμοποιώντας ορισμένους μετρητές ευεξίας όπως τον υπολογισμό του BMI ή  τον </w:t>
+      </w:r>
+      <w:proofErr w:type="spellStart"/>
+      <w:r>
+        <w:rPr>
+          <w:rFonts w:ascii="Calibri" w:eastAsia="Calibri" w:hAnsi="Calibri" w:cs="Calibri"/>
+        </w:rPr>
+        <w:t>υπολογσμό</w:t>
+      </w:r>
+      <w:proofErr w:type="spellEnd"/>
+      <w:r>
+        <w:rPr>
+          <w:rFonts w:ascii="Calibri" w:eastAsia="Calibri" w:hAnsi="Calibri" w:cs="Calibri"/>
+        </w:rPr>
+        <w:t xml:space="preserve"> του συνόλου θερμίδων που πρέπει καταναλώνει καθημερινά.</w:t>
+      </w:r>
+    </w:p>
+    <w:p>
+      <w:pPr>
+        <w:rPr>
+          <w:rFonts w:ascii="Calibri" w:eastAsia="Calibri" w:hAnsi="Calibri" w:cs="Calibri"/>
+        </w:rPr>
+      </w:pPr>
+    </w:p>
+    <w:p>
+      <w:pPr>
+        <w:rPr>
+          <w:rFonts w:ascii="Calibri" w:eastAsia="Calibri" w:hAnsi="Calibri" w:cs="Calibri"/>
+        </w:rPr>
+      </w:pPr>
+      <w:r>
+        <w:rPr>
+          <w:rFonts w:ascii="Calibri" w:eastAsia="Calibri" w:hAnsi="Calibri" w:cs="Calibri"/>
+        </w:rPr>
+        <w:t xml:space="preserve">Επιπλέον υπάρχουν σελίδες που </w:t>
+      </w:r>
+      <w:proofErr w:type="spellStart"/>
+      <w:r>
+        <w:rPr>
+          <w:rFonts w:ascii="Calibri" w:eastAsia="Calibri" w:hAnsi="Calibri" w:cs="Calibri"/>
+        </w:rPr>
+        <w:t>αλληλεπιδρούν</w:t>
+      </w:r>
+      <w:proofErr w:type="spellEnd"/>
+      <w:r>
+        <w:rPr>
+          <w:rFonts w:ascii="Calibri" w:eastAsia="Calibri" w:hAnsi="Calibri" w:cs="Calibri"/>
+        </w:rPr>
+        <w:t xml:space="preserve"> με την ταυτότητα των χρηστών  όπως σύνδεση , εγγραφή , φόρμα επικοινωνίας αλλά και σελίδα ανάκτησης κωδικού , οι οποίες όμως δεν έχουν λειτουργικότητα καθώς δεν έχει υλοποιηθεί ακόμη το </w:t>
+      </w:r>
+      <w:proofErr w:type="spellStart"/>
+      <w:r>
+        <w:rPr>
+          <w:rFonts w:ascii="Calibri" w:eastAsia="Calibri" w:hAnsi="Calibri" w:cs="Calibri"/>
+        </w:rPr>
+        <w:t>Back-End</w:t>
+      </w:r>
+      <w:proofErr w:type="spellEnd"/>
+      <w:r>
+        <w:rPr>
+          <w:rFonts w:ascii="Calibri" w:eastAsia="Calibri" w:hAnsi="Calibri" w:cs="Calibri"/>
+        </w:rPr>
+        <w:t xml:space="preserve"> κομμάτι  της ιστοσελίδας.</w:t>
+      </w:r>
+    </w:p>
+    <w:p>
+      <w:pPr>
+        <w:rPr>
+          <w:rFonts w:ascii="Calibri" w:eastAsia="Calibri" w:hAnsi="Calibri" w:cs="Calibri"/>
+        </w:rPr>
+      </w:pPr>
+    </w:p>
+    <w:p>
+      <w:pPr>
+        <w:rPr>
+          <w:rFonts w:ascii="Calibri" w:eastAsia="Calibri" w:hAnsi="Calibri" w:cs="Calibri"/>
+        </w:rPr>
+      </w:pPr>
+      <w:r>
+        <w:rPr>
+          <w:rFonts w:ascii="Calibri" w:eastAsia="Calibri" w:hAnsi="Calibri" w:cs="Calibri"/>
+        </w:rPr>
+        <w:t xml:space="preserve">Για την δημιουργία των σελίδων χρησιμοποιήθηκε bootstrap4 με συνδυασμό  html5 και Css3 για σωστή στοίχιση των σελίδων, ωραία εμφάνιση και </w:t>
+      </w:r>
+      <w:proofErr w:type="spellStart"/>
+      <w:r>
+        <w:rPr>
+          <w:rFonts w:ascii="Calibri" w:eastAsia="Calibri" w:hAnsi="Calibri" w:cs="Calibri"/>
+        </w:rPr>
+        <w:t>mobile</w:t>
+      </w:r>
+      <w:proofErr w:type="spellEnd"/>
+      <w:r>
+        <w:rPr>
+          <w:rFonts w:ascii="Calibri" w:eastAsia="Calibri" w:hAnsi="Calibri" w:cs="Calibri"/>
+        </w:rPr>
+        <w:t xml:space="preserve"> </w:t>
+      </w:r>
+      <w:proofErr w:type="spellStart"/>
+      <w:r>
+        <w:rPr>
+          <w:rFonts w:ascii="Calibri" w:eastAsia="Calibri" w:hAnsi="Calibri" w:cs="Calibri"/>
+        </w:rPr>
+        <w:t>responsiveness</w:t>
+      </w:r>
+      <w:proofErr w:type="spellEnd"/>
+      <w:r>
+        <w:rPr>
+          <w:rFonts w:ascii="Calibri" w:eastAsia="Calibri" w:hAnsi="Calibri" w:cs="Calibri"/>
+        </w:rPr>
+        <w:t xml:space="preserve">. Όσο αναφορά τα </w:t>
+      </w:r>
+      <w:proofErr w:type="spellStart"/>
+      <w:r>
+        <w:rPr>
+          <w:rFonts w:ascii="Calibri" w:eastAsia="Calibri" w:hAnsi="Calibri" w:cs="Calibri"/>
+        </w:rPr>
+        <w:t>scripts</w:t>
+      </w:r>
+      <w:proofErr w:type="spellEnd"/>
+      <w:r>
+        <w:rPr>
+          <w:rFonts w:ascii="Calibri" w:eastAsia="Calibri" w:hAnsi="Calibri" w:cs="Calibri"/>
+        </w:rPr>
+        <w:t xml:space="preserve"> χρησιμοποιήθηκε </w:t>
+      </w:r>
+      <w:proofErr w:type="spellStart"/>
+      <w:r>
+        <w:rPr>
+          <w:rFonts w:ascii="Calibri" w:eastAsia="Calibri" w:hAnsi="Calibri" w:cs="Calibri"/>
+        </w:rPr>
+        <w:t>JavaScript</w:t>
+      </w:r>
+      <w:proofErr w:type="spellEnd"/>
+      <w:r>
+        <w:rPr>
+          <w:rFonts w:ascii="Calibri" w:eastAsia="Calibri" w:hAnsi="Calibri" w:cs="Calibri"/>
+        </w:rPr>
+        <w:t xml:space="preserve"> και </w:t>
+      </w:r>
+      <w:proofErr w:type="spellStart"/>
+      <w:r>
+        <w:rPr>
+          <w:rFonts w:ascii="Calibri" w:eastAsia="Calibri" w:hAnsi="Calibri" w:cs="Calibri"/>
+        </w:rPr>
+        <w:t>jQuery</w:t>
+      </w:r>
+      <w:proofErr w:type="spellEnd"/>
+      <w:r>
+        <w:rPr>
+          <w:rFonts w:ascii="Calibri" w:eastAsia="Calibri" w:hAnsi="Calibri" w:cs="Calibri"/>
+        </w:rPr>
+        <w:t>.</w:t>
+      </w:r>
+    </w:p>
+    <w:p>
+      <w:pPr>
+        <w:rPr>
+          <w:rFonts w:ascii="Calibri" w:eastAsia="Calibri" w:hAnsi="Calibri" w:cs="Calibri"/>
+        </w:rPr>
+      </w:pPr>
+    </w:p>
+    <w:p>
+      <w:pPr>
+        <w:rPr>
+          <w:rFonts w:ascii="Calibri" w:eastAsia="Calibri" w:hAnsi="Calibri" w:cs="Calibri"/>
+        </w:rPr>
+      </w:pPr>
+      <w:r>
+        <w:rPr>
+          <w:rFonts w:ascii="Calibri" w:eastAsia="Calibri" w:hAnsi="Calibri" w:cs="Calibri"/>
+        </w:rPr>
+        <w:t xml:space="preserve">Ακόμη, χρησιμοποιήθηκε </w:t>
+      </w:r>
+      <w:proofErr w:type="spellStart"/>
+      <w:r>
+        <w:rPr>
+          <w:rFonts w:ascii="Calibri" w:eastAsia="Calibri" w:hAnsi="Calibri" w:cs="Calibri"/>
+        </w:rPr>
+        <w:t>jQuery</w:t>
+      </w:r>
+      <w:proofErr w:type="spellEnd"/>
+      <w:r>
+        <w:rPr>
+          <w:rFonts w:ascii="Calibri" w:eastAsia="Calibri" w:hAnsi="Calibri" w:cs="Calibri"/>
+        </w:rPr>
+        <w:t xml:space="preserve"> για την ευκολότερη διαχείριση του DOM της ιστοσελίδας και την ευκολότερη υλοποίηση κάποιων λειτουργιών.</w:t>
+      </w:r>
+    </w:p>
+    <w:p>
+      <w:pPr>
+        <w:rPr>
+          <w:rFonts w:ascii="Calibri" w:eastAsia="Calibri" w:hAnsi="Calibri" w:cs="Calibri"/>
+        </w:rPr>
+      </w:pPr>
+    </w:p>
+    <w:p>
+      <w:pPr>
+        <w:rPr>
+          <w:rFonts w:ascii="Calibri" w:eastAsia="Calibri" w:hAnsi="Calibri" w:cs="Calibri"/>
+        </w:rPr>
+      </w:pPr>
+      <w:r>
+        <w:rPr>
+          <w:rFonts w:ascii="Calibri" w:eastAsia="Calibri" w:hAnsi="Calibri" w:cs="Calibri"/>
+        </w:rPr>
+        <w:t xml:space="preserve">Συγκεκριμένα στο αρχείο Register.js στον φάκελο </w:t>
+      </w:r>
+      <w:proofErr w:type="spellStart"/>
+      <w:r>
+        <w:rPr>
+          <w:rFonts w:ascii="Calibri" w:eastAsia="Calibri" w:hAnsi="Calibri" w:cs="Calibri"/>
+        </w:rPr>
+        <w:t>JavaScript</w:t>
+      </w:r>
+      <w:proofErr w:type="spellEnd"/>
+      <w:r>
+        <w:rPr>
+          <w:rFonts w:ascii="Calibri" w:eastAsia="Calibri" w:hAnsi="Calibri" w:cs="Calibri"/>
+        </w:rPr>
+        <w:t xml:space="preserve"> χρησιμοποιήθηκε </w:t>
+      </w:r>
+      <w:proofErr w:type="spellStart"/>
+      <w:r>
+        <w:rPr>
+          <w:rFonts w:ascii="Calibri" w:eastAsia="Calibri" w:hAnsi="Calibri" w:cs="Calibri"/>
+        </w:rPr>
+        <w:t>javascript</w:t>
+      </w:r>
+      <w:proofErr w:type="spellEnd"/>
+      <w:r>
+        <w:rPr>
+          <w:rFonts w:ascii="Calibri" w:eastAsia="Calibri" w:hAnsi="Calibri" w:cs="Calibri"/>
+        </w:rPr>
+        <w:t xml:space="preserve"> για να υλοποιηθεί ένας </w:t>
+      </w:r>
+      <w:proofErr w:type="spellStart"/>
+      <w:r>
+        <w:rPr>
+          <w:rFonts w:ascii="Calibri" w:eastAsia="Calibri" w:hAnsi="Calibri" w:cs="Calibri"/>
+        </w:rPr>
+        <w:t>event</w:t>
+      </w:r>
+      <w:proofErr w:type="spellEnd"/>
+      <w:r>
+        <w:rPr>
+          <w:rFonts w:ascii="Calibri" w:eastAsia="Calibri" w:hAnsi="Calibri" w:cs="Calibri"/>
+        </w:rPr>
+        <w:t xml:space="preserve"> </w:t>
+      </w:r>
+      <w:proofErr w:type="spellStart"/>
+      <w:r>
+        <w:rPr>
+          <w:rFonts w:ascii="Calibri" w:eastAsia="Calibri" w:hAnsi="Calibri" w:cs="Calibri"/>
+        </w:rPr>
+        <w:t>handler</w:t>
+      </w:r>
+      <w:proofErr w:type="spellEnd"/>
+      <w:r>
+        <w:rPr>
+          <w:rFonts w:ascii="Calibri" w:eastAsia="Calibri" w:hAnsi="Calibri" w:cs="Calibri"/>
+        </w:rPr>
+        <w:t xml:space="preserve"> στην φόρμα </w:t>
+      </w:r>
+      <w:proofErr w:type="spellStart"/>
+      <w:r>
+        <w:rPr>
+          <w:rFonts w:ascii="Calibri" w:eastAsia="Calibri" w:hAnsi="Calibri" w:cs="Calibri"/>
+        </w:rPr>
+        <w:t>Register</w:t>
+      </w:r>
+      <w:proofErr w:type="spellEnd"/>
+      <w:r>
+        <w:rPr>
+          <w:rFonts w:ascii="Calibri" w:eastAsia="Calibri" w:hAnsi="Calibri" w:cs="Calibri"/>
+        </w:rPr>
+        <w:t xml:space="preserve"> έτσι ώστε να γίνεται έλεγχος δυναμικά με κάθε </w:t>
+      </w:r>
+      <w:proofErr w:type="spellStart"/>
+      <w:r>
+        <w:rPr>
+          <w:rFonts w:ascii="Calibri" w:eastAsia="Calibri" w:hAnsi="Calibri" w:cs="Calibri"/>
+        </w:rPr>
+        <w:t>keystroke</w:t>
+      </w:r>
+      <w:proofErr w:type="spellEnd"/>
+      <w:r>
+        <w:rPr>
+          <w:rFonts w:ascii="Calibri" w:eastAsia="Calibri" w:hAnsi="Calibri" w:cs="Calibri"/>
+        </w:rPr>
+        <w:t xml:space="preserve"> αν τα πεδία </w:t>
+      </w:r>
+      <w:proofErr w:type="spellStart"/>
+      <w:r>
+        <w:rPr>
+          <w:rFonts w:ascii="Calibri" w:eastAsia="Calibri" w:hAnsi="Calibri" w:cs="Calibri"/>
+        </w:rPr>
+        <w:t>password</w:t>
+      </w:r>
+      <w:proofErr w:type="spellEnd"/>
+      <w:r>
+        <w:rPr>
+          <w:rFonts w:ascii="Calibri" w:eastAsia="Calibri" w:hAnsi="Calibri" w:cs="Calibri"/>
+        </w:rPr>
+        <w:t xml:space="preserve"> και </w:t>
+      </w:r>
+      <w:proofErr w:type="spellStart"/>
+      <w:r>
+        <w:rPr>
+          <w:rFonts w:ascii="Calibri" w:eastAsia="Calibri" w:hAnsi="Calibri" w:cs="Calibri"/>
+        </w:rPr>
+        <w:t>re-enter</w:t>
+      </w:r>
+      <w:proofErr w:type="spellEnd"/>
+      <w:r>
+        <w:rPr>
+          <w:rFonts w:ascii="Calibri" w:eastAsia="Calibri" w:hAnsi="Calibri" w:cs="Calibri"/>
+        </w:rPr>
+        <w:t xml:space="preserve"> </w:t>
+      </w:r>
+      <w:proofErr w:type="spellStart"/>
+      <w:r>
+        <w:rPr>
+          <w:rFonts w:ascii="Calibri" w:eastAsia="Calibri" w:hAnsi="Calibri" w:cs="Calibri"/>
+        </w:rPr>
+        <w:t>password</w:t>
+      </w:r>
+      <w:proofErr w:type="spellEnd"/>
+      <w:r>
+        <w:rPr>
+          <w:rFonts w:ascii="Calibri" w:eastAsia="Calibri" w:hAnsi="Calibri" w:cs="Calibri"/>
+        </w:rPr>
+        <w:t xml:space="preserve"> ταιριάζουν.</w:t>
+      </w:r>
+    </w:p>
+    <w:p>
+      <w:pPr>
+        <w:rPr>
+          <w:rFonts w:ascii="Calibri" w:eastAsia="Calibri" w:hAnsi="Calibri" w:cs="Calibri"/>
+        </w:rPr>
+      </w:pPr>
+    </w:p>
+    <w:p>
+      <w:pPr>
+        <w:rPr>
+          <w:rFonts w:ascii="Calibri" w:eastAsia="Calibri" w:hAnsi="Calibri" w:cs="Calibri"/>
+        </w:rPr>
+      </w:pPr>
+      <w:r>
+        <w:rPr>
+          <w:rFonts w:ascii="Calibri" w:eastAsia="Calibri" w:hAnsi="Calibri" w:cs="Calibri"/>
+        </w:rPr>
+        <w:t xml:space="preserve">Επιπλέον σε συνδυασμό με το αρχείο Register.js προστέθηκε λειτουργία ελέγχου των πεδίων όλων των φορμών που υλοποιήθηκαν στην σελίδα στο αρχείο form_check.js. Ο κώδικας του form_check.js πάρθηκε από την σελίδα: </w:t>
+      </w:r>
+      <w:hyperlink r:id="rId5">
+        <w:r>
+          <w:rPr>
+            <w:rFonts w:ascii="Calibri" w:eastAsia="Calibri" w:hAnsi="Calibri" w:cs="Calibri"/>
+            <w:color w:val="0000FF"/>
+            <w:u w:val="single"/>
+          </w:rPr>
+          <w:t>https://www.w3schools.com/bootstrap4/bootstrap_forms.asp</w:t>
+        </w:r>
+      </w:hyperlink>
+      <w:r>
+        <w:rPr>
+          <w:rFonts w:ascii="Calibri" w:eastAsia="Calibri" w:hAnsi="Calibri" w:cs="Calibri"/>
+        </w:rPr>
+        <w:t xml:space="preserve"> καθώς υλοποιούσε ακριβώς αυτό που ζητούσαμε.</w:t>
+      </w:r>
+    </w:p>
+    <w:p>
+      <w:r>
+        <w:t>Στο αρχείο Claculators.js υλοποιούνται δύο συναρτήσεις για να βγάζουν αποτέλεσμα οι φόρμες τ</w:t>
+      </w:r>
+      <w:r>
+        <w:t>ου</w:t>
+      </w:r>
+      <w:r>
+        <w:t xml:space="preserve"> BMI και </w:t>
+      </w:r>
+      <w:r>
+        <w:t xml:space="preserve">της </w:t>
+      </w:r>
+      <w:r>
+        <w:t>Καθημερινή</w:t>
+      </w:r>
+      <w:r>
+        <w:t>ς</w:t>
+      </w:r>
+      <w:r>
+        <w:t xml:space="preserve"> καύση</w:t>
+      </w:r>
+      <w:r>
+        <w:t>ς</w:t>
+      </w:r>
+      <w:r>
+        <w:t xml:space="preserve"> θερμίδων.</w:t>
+      </w:r>
+    </w:p>
+    <w:p>
+      <w:r>
+        <w:t xml:space="preserve">Κάθε μία από τις παραπάνω σελίδες έχει </w:t>
+      </w:r>
+      <w:r>
+        <w:rPr>
           <w:lang w:val="en-US"/>
         </w:rPr>
-        <w:t>Healthy</w:t>
-      </w:r>
-      <w:r>
-        <w:rPr>
-          <w:sz w:val="28"/>
-          <w:szCs w:val="28"/>
-        </w:rPr>
+        <w:t>header</w:t>
+      </w:r>
+      <w:r>
+        <w:t xml:space="preserve"> και </w:t>
+      </w:r>
+      <w:r>
+        <w:rPr>
+          <w:lang w:val="en-US"/>
+        </w:rPr>
+        <w:t>footer</w:t>
+      </w:r>
+      <w:r>
         <w:t xml:space="preserve"> </w:t>
       </w:r>
       <w:r>
-        <w:rPr>
-          <w:sz w:val="28"/>
-          <w:szCs w:val="28"/>
+        <w:t>στα οποία υπάρχει το μενού πλοήγηση</w:t>
+      </w:r>
+      <w:r>
+        <w:t xml:space="preserve"> </w:t>
+      </w:r>
+      <w:r>
+        <w:t>με τις σελίδες στις οποίες μπορεί να μεταβεί ο χρήστης</w:t>
+      </w:r>
+      <w:r>
+        <w:t>.</w:t>
+      </w:r>
+      <w:r>
+        <w:t xml:space="preserve"> Το </w:t>
+      </w:r>
+      <w:r>
+        <w:rPr>
           <w:lang w:val="en-US"/>
         </w:rPr>
-        <w:t>Living</w:t>
+        <w:t>footer</w:t>
+      </w:r>
+      <w:r>
+        <w:t xml:space="preserve"> </w:t>
+      </w:r>
+      <w:r>
+        <w:t>έχει και επιπλέον σχετικούς συνδέσμους</w:t>
+      </w:r>
+      <w:r>
+        <w:t xml:space="preserve"> </w:t>
+      </w:r>
+      <w:r>
+        <w:t xml:space="preserve">όπως επικοινωνία με </w:t>
+      </w:r>
+      <w:r>
+        <w:rPr>
+          <w:lang w:val="en-US"/>
+        </w:rPr>
+        <w:t>email</w:t>
+      </w:r>
+      <w:r>
+        <w:t xml:space="preserve"> </w:t>
+      </w:r>
+      <w:r>
+        <w:t xml:space="preserve">και </w:t>
+      </w:r>
+      <w:r>
+        <w:rPr>
+          <w:lang w:val="en-US"/>
+        </w:rPr>
+        <w:t>social</w:t>
+      </w:r>
+      <w:r>
+        <w:t xml:space="preserve"> </w:t>
+      </w:r>
+      <w:r>
+        <w:rPr>
+          <w:lang w:val="en-US"/>
+        </w:rPr>
+        <w:t>media</w:t>
+      </w:r>
+      <w:r>
+        <w:t xml:space="preserve"> </w:t>
+      </w:r>
+      <w:r>
+        <w:rPr>
+          <w:lang w:val="en-US"/>
+        </w:rPr>
+        <w:t>links</w:t>
+      </w:r>
+      <w:r>
+        <w:t xml:space="preserve">. </w:t>
+      </w:r>
+      <w:r>
+        <w:t>Επιπρόσθετα οι σελίδες απαρτίζονται από κείμενο συνοδευόμενο από εικόνες από όπου ο χρήστης παίρνει πληροφορίες.</w:t>
       </w:r>
     </w:p>
     <w:p/>
     <w:p>
-      <w:r>
-        <w:rPr>
-          <w:sz w:val="24"/>
-          <w:szCs w:val="24"/>
-        </w:rPr>
-        <w:t xml:space="preserve">Η ιστοσελίδα </w:t>
-      </w:r>
-      <w:r>
-        <w:rPr>
-          <w:sz w:val="24"/>
-          <w:szCs w:val="24"/>
-        </w:rPr>
-        <w:t xml:space="preserve">αφορά το </w:t>
-      </w:r>
-      <w:r>
-        <w:rPr>
-          <w:b/>
-          <w:bCs/>
-        </w:rPr>
-        <w:t>SDG</w:t>
-      </w:r>
-      <w:r>
-        <w:rPr>
-          <w:b/>
-          <w:bCs/>
-        </w:rPr>
-        <w:t xml:space="preserve"> 3</w:t>
-      </w:r>
-      <w:r>
-        <w:t xml:space="preserve"> το οποίο αναφέρεται στην επίτευξη υγείας </w:t>
-      </w:r>
-      <w:r>
-        <w:t xml:space="preserve"> </w:t>
-      </w:r>
-      <w:r>
-        <w:t xml:space="preserve">και ευημερίας σε όλο τον κόσμο. Για να επιτευχθεί αυτό η ιστοσελίδα αναφέρεται στην σημαντικότητα της υγείας στην ζωή μας και στο πόσο μεγάλο ρόλο </w:t>
-      </w:r>
-      <w:r>
-        <w:t>διαδραματίζει</w:t>
-      </w:r>
-      <w:r>
-        <w:t xml:space="preserve"> στην αυτοπραγμάτωση της η καλή διατροφή και </w:t>
-      </w:r>
-      <w:r>
-        <w:t>η τακτική άσκηση</w:t>
-      </w:r>
-      <w:r>
-        <w:t xml:space="preserve"> έτσι ώστε να </w:t>
-      </w:r>
-      <w:r>
-        <w:t>ενημερωθεί</w:t>
-      </w:r>
-      <w:r>
-        <w:t xml:space="preserve"> ο</w:t>
-      </w:r>
-      <w:r>
-        <w:t xml:space="preserve"> </w:t>
-      </w:r>
-      <w:r>
-        <w:t>μ</w:t>
-      </w:r>
-      <w:r>
-        <w:t>έ</w:t>
-      </w:r>
-      <w:r>
-        <w:t>σος πολίτης</w:t>
-      </w:r>
-      <w:r>
-        <w:t>.</w:t>
-      </w:r>
-    </w:p>
-    <w:p/>
-    <w:p>
-      <w:r>
-        <w:t xml:space="preserve">Η ιστοσελίδα αποτελείται από τρεις βασικές σελίδες από τις οποίες ο χρήστης μπορεί να λάβει πληροφορίες. Στην αρχική σελίδα λαμβάνει γνώσεις γενικά για την υγεία  </w:t>
-      </w:r>
-      <w:r>
-        <w:t xml:space="preserve">και την επιρροή του αθλητισμού και της </w:t>
-      </w:r>
-      <w:r>
-        <w:t>διατροφής</w:t>
-      </w:r>
-      <w:r>
-        <w:t xml:space="preserve"> σε αυτήν ε</w:t>
-      </w:r>
-      <w:r>
-        <w:t xml:space="preserve">νώ </w:t>
-      </w:r>
-      <w:r>
-        <w:t>στ</w:t>
-      </w:r>
-      <w:r>
-        <w:t>ις</w:t>
-      </w:r>
-      <w:r>
-        <w:t xml:space="preserve"> σελίδες Άθληση και Διατροφή εξει</w:t>
-      </w:r>
-      <w:r>
-        <w:t>δικεύεται ο τρόπος με τον οποίο επιδρούν στην υγεία με περισσότερη λεπτομέρεια.</w:t>
-      </w:r>
-    </w:p>
-    <w:p>
-      <w:r>
-        <w:t xml:space="preserve">Επίσης ο χρήστης μπορεί να μεταβεί στην σελίδα </w:t>
-      </w:r>
-      <w:r>
-        <w:t xml:space="preserve">Μετρητές υγείας </w:t>
-      </w:r>
-      <w:r>
-        <w:t xml:space="preserve">όπου μπορεί να υπολογίσει το </w:t>
-      </w:r>
-      <w:r>
-        <w:rPr>
-          <w:lang w:val="en-US"/>
-        </w:rPr>
-        <w:t>BMI</w:t>
-      </w:r>
-      <w:r>
-        <w:t xml:space="preserve"> </w:t>
-      </w:r>
-      <w:r>
-        <w:t xml:space="preserve"> και με </w:t>
-      </w:r>
-      <w:proofErr w:type="spellStart"/>
-      <w:r>
-        <w:t>θερμιδομετρητή</w:t>
-      </w:r>
-      <w:proofErr w:type="spellEnd"/>
-      <w:r>
-        <w:t xml:space="preserve"> να υπολογίσει τις θερμίδες που καίει κατά την διάρκεια της ημέρας.</w:t>
-      </w:r>
-    </w:p>
-    <w:p>
-      <w:r>
-        <w:t>Επιπλέον</w:t>
-      </w:r>
-      <w:r>
-        <w:t xml:space="preserve"> υπάρχουν σελίδες για σύνδεση , εγγραφή , φόρμα επικοινωνίας αλλά και </w:t>
-      </w:r>
-      <w:r>
-        <w:t xml:space="preserve">σελίδα ανάκτησης κωδικού , οι οποίες όμως  δεν έχουν λειτουργικότητα καθώς δεν έχει υλοποιηθεί το </w:t>
-      </w:r>
-      <w:r>
-        <w:t xml:space="preserve"> </w:t>
-      </w:r>
-      <w:r>
-        <w:rPr>
-          <w:lang w:val="en-US"/>
-        </w:rPr>
-        <w:t>Back</w:t>
-      </w:r>
-      <w:r>
-        <w:t>-</w:t>
-      </w:r>
-      <w:r>
-        <w:rPr>
-          <w:lang w:val="en-US"/>
-        </w:rPr>
-        <w:t>End</w:t>
-      </w:r>
-      <w:r>
-        <w:t xml:space="preserve"> </w:t>
-      </w:r>
-      <w:r>
-        <w:t>της ιστοσελίδας.</w:t>
-      </w:r>
-    </w:p>
-    <w:p/>
-    <w:p>
-      <w:r>
-        <w:t xml:space="preserve">Για την δημιουργία των σελίδων χρησιμοποιήθηκε </w:t>
-      </w:r>
-      <w:r>
-        <w:rPr>
-          <w:lang w:val="en-US"/>
-        </w:rPr>
-        <w:t>bootstrap</w:t>
-      </w:r>
-      <w:r>
-        <w:t xml:space="preserve">4 </w:t>
-      </w:r>
-      <w:r>
-        <w:t xml:space="preserve">με συνδυασμό  </w:t>
-      </w:r>
-      <w:r>
-        <w:rPr>
-          <w:lang w:val="en-US"/>
-        </w:rPr>
-        <w:t>html</w:t>
-      </w:r>
-      <w:r>
-        <w:t xml:space="preserve">5 </w:t>
-      </w:r>
-      <w:r>
-        <w:t xml:space="preserve">και </w:t>
-      </w:r>
-      <w:proofErr w:type="spellStart"/>
-      <w:r>
-        <w:rPr>
-          <w:lang w:val="en-US"/>
-        </w:rPr>
-        <w:t>Css</w:t>
-      </w:r>
-      <w:proofErr w:type="spellEnd"/>
-      <w:r>
-        <w:t xml:space="preserve">3 </w:t>
-      </w:r>
-      <w:r>
-        <w:t>για σωστή στοίχιση των σελίδων</w:t>
-      </w:r>
-      <w:r>
-        <w:t>,</w:t>
-      </w:r>
-      <w:r>
-        <w:t xml:space="preserve"> ωραία εμφάνιση και </w:t>
-      </w:r>
-      <w:r>
-        <w:rPr>
-          <w:lang w:val="en-US"/>
-        </w:rPr>
-        <w:t>mobile</w:t>
-      </w:r>
-      <w:r>
-        <w:t xml:space="preserve"> </w:t>
-      </w:r>
-      <w:r>
-        <w:rPr>
-          <w:lang w:val="en-US"/>
-        </w:rPr>
-        <w:t>responsiveness</w:t>
-      </w:r>
-      <w:r>
-        <w:t xml:space="preserve">. </w:t>
-      </w:r>
-      <w:r>
-        <w:t xml:space="preserve">Επίσης για </w:t>
-      </w:r>
-      <w:r>
-        <w:rPr>
-          <w:lang w:val="en-US"/>
-        </w:rPr>
-        <w:t>scripts</w:t>
-      </w:r>
-      <w:r>
-        <w:t xml:space="preserve"> </w:t>
-      </w:r>
-      <w:r>
-        <w:t xml:space="preserve">χρησιμοποιήθηκε </w:t>
-      </w:r>
-      <w:r>
-        <w:rPr>
-          <w:lang w:val="en-US"/>
-        </w:rPr>
-        <w:t>JavaScript</w:t>
-      </w:r>
-      <w:r>
-        <w:t xml:space="preserve"> </w:t>
-      </w:r>
-      <w:r>
-        <w:t xml:space="preserve">και </w:t>
-      </w:r>
-      <w:r>
-        <w:rPr>
-          <w:lang w:val="en-US"/>
-        </w:rPr>
-        <w:t>jQuery</w:t>
-      </w:r>
-      <w:r>
-        <w:t>.</w:t>
-      </w:r>
-    </w:p>
-    <w:p>
-      <w:r>
-        <w:t xml:space="preserve">Χρησιμοποιήθηκε </w:t>
-      </w:r>
-      <w:proofErr w:type="spellStart"/>
-      <w:r>
-        <w:t>jQuery</w:t>
-      </w:r>
-      <w:proofErr w:type="spellEnd"/>
-      <w:r>
-        <w:t xml:space="preserve"> για την ευκολότερη διαχείριση του DOM της ιστοσελίδας και την ευκολότερη υλοποίηση κάποιων λειτουργιών.</w:t>
-      </w:r>
-    </w:p>
-    <w:p>
-      <w:r>
-        <w:t xml:space="preserve">Συγκεκριμένα στο αρχείο Register.js στον φάκελο </w:t>
-      </w:r>
-      <w:proofErr w:type="spellStart"/>
-      <w:r>
-        <w:t>JavaScript</w:t>
-      </w:r>
-      <w:proofErr w:type="spellEnd"/>
-      <w:r>
-        <w:t xml:space="preserve"> χρησιμοποιήθηκε </w:t>
-      </w:r>
-      <w:proofErr w:type="spellStart"/>
-      <w:r>
-        <w:t>javascript</w:t>
-      </w:r>
-      <w:proofErr w:type="spellEnd"/>
-      <w:r>
-        <w:t xml:space="preserve"> για να υλοποιηθεί ένας </w:t>
-      </w:r>
-      <w:proofErr w:type="spellStart"/>
-      <w:r>
-        <w:t>event</w:t>
-      </w:r>
-      <w:proofErr w:type="spellEnd"/>
-      <w:r>
-        <w:t xml:space="preserve"> </w:t>
-      </w:r>
-      <w:proofErr w:type="spellStart"/>
-      <w:r>
-        <w:t>handler</w:t>
-      </w:r>
-      <w:proofErr w:type="spellEnd"/>
-      <w:r>
-        <w:t xml:space="preserve"> στην φόρμα </w:t>
-      </w:r>
-      <w:proofErr w:type="spellStart"/>
-      <w:r>
-        <w:t>Register</w:t>
-      </w:r>
-      <w:proofErr w:type="spellEnd"/>
-      <w:r>
-        <w:t xml:space="preserve"> έτσι ώστε να γίνεται έλεγχος δυναμικά με κάθε </w:t>
-      </w:r>
-      <w:proofErr w:type="spellStart"/>
-      <w:r>
-        <w:t>keystroke</w:t>
-      </w:r>
-      <w:proofErr w:type="spellEnd"/>
-      <w:r>
-        <w:t xml:space="preserve"> </w:t>
-      </w:r>
-      <w:proofErr w:type="spellStart"/>
-      <w:r>
-        <w:t>οτι</w:t>
-      </w:r>
-      <w:proofErr w:type="spellEnd"/>
-      <w:r>
-        <w:t xml:space="preserve"> τα πεδία </w:t>
-      </w:r>
-      <w:proofErr w:type="spellStart"/>
-      <w:r>
-        <w:t>password</w:t>
-      </w:r>
-      <w:proofErr w:type="spellEnd"/>
-      <w:r>
-        <w:t xml:space="preserve"> και </w:t>
-      </w:r>
-      <w:proofErr w:type="spellStart"/>
-      <w:r>
-        <w:t>re-enter</w:t>
-      </w:r>
-      <w:proofErr w:type="spellEnd"/>
-      <w:r>
-        <w:t xml:space="preserve"> </w:t>
-      </w:r>
-      <w:proofErr w:type="spellStart"/>
-      <w:r>
-        <w:t>password</w:t>
-      </w:r>
-      <w:proofErr w:type="spellEnd"/>
-      <w:r>
-        <w:t xml:space="preserve"> ταιριάζουν.</w:t>
-      </w:r>
-    </w:p>
-    <w:p>
-      <w:r>
-        <w:t xml:space="preserve">Επιπλέον σε συνδυασμό με το αρχείο Register.js προστέθηκε λειτουργία ελέγχου των πεδίων όλων των φορμών που υλοποιήθηκαν στην σελίδα στο αρχείο form_check.js. Ο </w:t>
-      </w:r>
-      <w:r>
+      <w:pPr>
+        <w:rPr>
+          <w:rFonts w:ascii="Calibri" w:eastAsia="Calibri" w:hAnsi="Calibri" w:cs="Calibri"/>
+        </w:rPr>
+      </w:pPr>
+      <w:r>
+        <w:rPr>
+          <w:noProof/>
+        </w:rPr>
+        <w:drawing>
+          <wp:inline distT="0" distB="0" distL="0" distR="0" wp14:anchorId="49FB335A" wp14:editId="2171ED59">
+            <wp:extent cx="5274310" cy="2146300"/>
+            <wp:effectExtent l="0" t="0" r="0" b="0"/>
+            <wp:docPr id="1" name="Picture 1"/>
+            <wp:cNvGraphicFramePr>
+              <a:graphicFrameLocks xmlns:a="http://schemas.openxmlformats.org/drawingml/2006/main" noChangeAspect="1"/>
+            </wp:cNvGraphicFramePr>
+            <a:graphic xmlns:a="http://schemas.openxmlformats.org/drawingml/2006/main">
+              <a:graphicData uri="http://schemas.openxmlformats.org/drawingml/2006/picture">
+                <pic:pic xmlns:pic="http://schemas.openxmlformats.org/drawingml/2006/picture">
+                  <pic:nvPicPr>
+                    <pic:cNvPr id="1" name=""/>
+                    <pic:cNvPicPr/>
+                  </pic:nvPicPr>
+                  <pic:blipFill>
+                    <a:blip r:embed="rId6"/>
+                    <a:stretch>
+                      <a:fillRect/>
+                    </a:stretch>
+                  </pic:blipFill>
+                  <pic:spPr>
+                    <a:xfrm>
+                      <a:off x="0" y="0"/>
+                      <a:ext cx="5274310" cy="2146300"/>
+                    </a:xfrm>
+                    <a:prstGeom prst="rect">
+                      <a:avLst/>
+                    </a:prstGeom>
+                  </pic:spPr>
+                </pic:pic>
+              </a:graphicData>
+            </a:graphic>
+          </wp:inline>
+        </w:drawing>
+      </w:r>
+    </w:p>
+    <w:p>
+      <w:pPr>
+        <w:rPr>
+          <w:rFonts w:ascii="Calibri" w:eastAsia="Calibri" w:hAnsi="Calibri" w:cs="Calibri"/>
+        </w:rPr>
+      </w:pPr>
+      <w:r>
+        <w:rPr>
+          <w:rFonts w:ascii="Calibri" w:eastAsia="Calibri" w:hAnsi="Calibri" w:cs="Calibri"/>
+        </w:rPr>
+        <w:t xml:space="preserve">  </w:t>
+      </w:r>
+    </w:p>
+    <w:p>
+      <w:pPr>
+        <w:rPr>
+          <w:rFonts w:ascii="Calibri" w:eastAsia="Calibri" w:hAnsi="Calibri" w:cs="Calibri"/>
+        </w:rPr>
+      </w:pPr>
+    </w:p>
+    <w:p>
+      <w:pPr>
+        <w:rPr>
+          <w:rFonts w:ascii="Calibri" w:eastAsia="Calibri" w:hAnsi="Calibri" w:cs="Calibri"/>
+        </w:rPr>
+      </w:pPr>
+    </w:p>
+    <w:p>
+      <w:pPr>
+        <w:rPr>
+          <w:rFonts w:ascii="Calibri" w:eastAsia="Calibri" w:hAnsi="Calibri" w:cs="Calibri"/>
+        </w:rPr>
+      </w:pPr>
+    </w:p>
+    <w:p>
+      <w:pPr>
+        <w:rPr>
+          <w:rFonts w:ascii="Calibri" w:eastAsia="Calibri" w:hAnsi="Calibri" w:cs="Calibri"/>
+        </w:rPr>
+      </w:pPr>
+    </w:p>
+    <w:p>
+      <w:pPr>
+        <w:rPr>
+          <w:rFonts w:ascii="Calibri" w:eastAsia="Calibri" w:hAnsi="Calibri" w:cs="Calibri"/>
+        </w:rPr>
+      </w:pPr>
+    </w:p>
+    <w:p>
+      <w:pPr>
+        <w:rPr>
+          <w:rFonts w:ascii="Calibri" w:eastAsia="Calibri" w:hAnsi="Calibri" w:cs="Calibri"/>
+        </w:rPr>
+      </w:pPr>
+      <w:r>
+        <w:rPr>
+          <w:rFonts w:ascii="Calibri" w:eastAsia="Calibri" w:hAnsi="Calibri" w:cs="Calibri"/>
+        </w:rPr>
         <w:lastRenderedPageBreak/>
-        <w:t>κώδικας του form_check.js πάρθηκε από την σελίδα: https://www.w3schools.com/bootstrap4/bootstrap_forms.asp καθώς υλοποιούσε ακριβώς αυτό που ζητούσαμε.</w:t>
-      </w:r>
-    </w:p>
-    <w:p>
-      <w:r>
-        <w:t xml:space="preserve">Οι φόρμες στην σελίδα με τους Μετρητές υγείας έχουν ξεχωριστά </w:t>
-      </w:r>
-      <w:r>
-        <w:rPr>
-          <w:lang w:val="en-US"/>
-        </w:rPr>
-        <w:t>JavaScript</w:t>
-      </w:r>
-      <w:r>
-        <w:t xml:space="preserve"> </w:t>
-      </w:r>
-      <w:r>
-        <w:rPr>
-          <w:lang w:val="en-US"/>
-        </w:rPr>
-        <w:t>functions</w:t>
-      </w:r>
-      <w:r>
-        <w:t xml:space="preserve"> </w:t>
-      </w:r>
-      <w:r>
-        <w:t>προκειμένου να εμφανίζουν τα αποτελέσματα στον χρήστη.</w:t>
-      </w:r>
-    </w:p>
-    <w:p>
-      <w:r>
-        <w:t>Στο αρχείο Claculators.js υλοποιούνται δύο συναρτήσεις για να βγάζουν αποτέλεσμα οι φόρμες των BMI και Καθημερινή καύση θερμίδων.</w:t>
-      </w:r>
-    </w:p>
-    <w:p>
-      <w:r>
-        <w:t xml:space="preserve">Κάθε μία από τις παραπάνω σελίδες έχει </w:t>
-      </w:r>
-      <w:r>
-        <w:rPr>
-          <w:lang w:val="en-US"/>
-        </w:rPr>
-        <w:t>header</w:t>
-      </w:r>
-      <w:r>
-        <w:t xml:space="preserve"> στο οποίο υπάρχει το μενού πλοήγησης</w:t>
-      </w:r>
-      <w:r>
-        <w:t xml:space="preserve"> </w:t>
-      </w:r>
-      <w:r>
-        <w:t xml:space="preserve">με τις σελίδες στις οποίες μπορεί να μεταβεί ο χρήστης  </w:t>
-      </w:r>
-      <w:r>
-        <w:t xml:space="preserve">και </w:t>
-      </w:r>
-      <w:r>
-        <w:rPr>
-          <w:lang w:val="en-US"/>
-        </w:rPr>
-        <w:t>footer</w:t>
-      </w:r>
-      <w:r>
-        <w:t xml:space="preserve"> </w:t>
-      </w:r>
-      <w:r>
-        <w:t xml:space="preserve"> το οποίο περιέχει επίσης τις πληροφορίες του </w:t>
-      </w:r>
-      <w:r>
-        <w:rPr>
-          <w:lang w:val="en-US"/>
-        </w:rPr>
-        <w:t>header</w:t>
-      </w:r>
-      <w:r>
-        <w:t>.</w:t>
-      </w:r>
-      <w:r>
-        <w:t xml:space="preserve"> Επιπρόσθετα οι σελίδες απαρτίζονται από κείμενο συνοδευόμενο από εικόνες από όπου ο χρήστης παίρνει πληροφορίες.</w:t>
-      </w:r>
-    </w:p>
-    <w:p>
-      <w:r>
-        <w:t xml:space="preserve">Ειδικότερα στην Αρχική σελίδα υπάρχει </w:t>
-      </w:r>
-      <w:r>
-        <w:rPr>
-          <w:lang w:val="en-US"/>
-        </w:rPr>
-        <w:t>slider</w:t>
-      </w:r>
-      <w:r>
-        <w:t xml:space="preserve"> με φωτογραφίες έτσι ώστε η ιστοσελίδα να γίνει πιο </w:t>
-      </w:r>
-      <w:proofErr w:type="spellStart"/>
-      <w:r>
-        <w:t>διαδραστική</w:t>
-      </w:r>
-      <w:proofErr w:type="spellEnd"/>
-      <w:r>
-        <w:t>.</w:t>
-      </w:r>
-    </w:p>
-    <w:p>
-      <w:r>
-        <w:t xml:space="preserve"> </w:t>
-      </w:r>
-      <w:r>
-        <w:t xml:space="preserve"> </w:t>
-      </w:r>
-      <w:r>
-        <w:t>Τα κείμενα και οι πληροφορίες που αναγράφονται στην ιστοσελίδα είναι από τις σελίδες:</w:t>
-      </w:r>
-    </w:p>
-    <w:p>
-      <w:pPr>
-        <w:pStyle w:val="a3"/>
+        <w:t>Τα κείμενα και οι πληροφορίες που αναγράφονται στην ιστοσελίδα πάρθηκαν από τις παρακάτω πηγές :</w:t>
+      </w:r>
+    </w:p>
+    <w:p>
+      <w:pPr>
+        <w:pStyle w:val="ListParagraph"/>
         <w:numPr>
           <w:ilvl w:val="0"/>
           <w:numId w:val="2"/>
@@ -655,10 +953,10 @@
           <w:bCs/>
         </w:rPr>
       </w:pPr>
-      <w:hyperlink r:id="rId5" w:history="1">
-        <w:r>
-          <w:rPr>
-            <w:rStyle w:val="-"/>
+      <w:hyperlink r:id="rId7" w:history="1">
+        <w:r>
+          <w:rPr>
+            <w:rStyle w:val="Hyperlink"/>
             <w:b/>
             <w:bCs/>
             <w:lang w:val="en-US"/>
@@ -667,7 +965,7 @@
         </w:r>
         <w:r>
           <w:rPr>
-            <w:rStyle w:val="-"/>
+            <w:rStyle w:val="Hyperlink"/>
             <w:b/>
             <w:bCs/>
           </w:rPr>
@@ -676,7 +974,7 @@
         <w:proofErr w:type="spellStart"/>
         <w:r>
           <w:rPr>
-            <w:rStyle w:val="-"/>
+            <w:rStyle w:val="Hyperlink"/>
             <w:b/>
             <w:bCs/>
             <w:lang w:val="en-US"/>
@@ -686,7 +984,7 @@
         <w:proofErr w:type="spellEnd"/>
         <w:r>
           <w:rPr>
-            <w:rStyle w:val="-"/>
+            <w:rStyle w:val="Hyperlink"/>
             <w:b/>
             <w:bCs/>
           </w:rPr>
@@ -694,7 +992,7 @@
         </w:r>
         <w:r>
           <w:rPr>
-            <w:rStyle w:val="-"/>
+            <w:rStyle w:val="Hyperlink"/>
             <w:b/>
             <w:bCs/>
             <w:lang w:val="en-US"/>
@@ -703,7 +1001,7 @@
         </w:r>
         <w:r>
           <w:rPr>
-            <w:rStyle w:val="-"/>
+            <w:rStyle w:val="Hyperlink"/>
             <w:b/>
             <w:bCs/>
           </w:rPr>
@@ -711,7 +1009,7 @@
         </w:r>
         <w:r>
           <w:rPr>
-            <w:rStyle w:val="-"/>
+            <w:rStyle w:val="Hyperlink"/>
             <w:b/>
             <w:bCs/>
             <w:lang w:val="en-US"/>
@@ -720,7 +1018,7 @@
         </w:r>
         <w:r>
           <w:rPr>
-            <w:rStyle w:val="-"/>
+            <w:rStyle w:val="Hyperlink"/>
             <w:b/>
             <w:bCs/>
           </w:rPr>
@@ -728,7 +1026,7 @@
         </w:r>
         <w:r>
           <w:rPr>
-            <w:rStyle w:val="-"/>
+            <w:rStyle w:val="Hyperlink"/>
             <w:b/>
             <w:bCs/>
             <w:lang w:val="en-US"/>
@@ -737,7 +1035,7 @@
         </w:r>
         <w:r>
           <w:rPr>
-            <w:rStyle w:val="-"/>
+            <w:rStyle w:val="Hyperlink"/>
             <w:b/>
             <w:bCs/>
           </w:rPr>
@@ -745,7 +1043,7 @@
         </w:r>
         <w:r>
           <w:rPr>
-            <w:rStyle w:val="-"/>
+            <w:rStyle w:val="Hyperlink"/>
             <w:b/>
             <w:bCs/>
             <w:lang w:val="en-US"/>
@@ -754,7 +1052,7 @@
         </w:r>
         <w:r>
           <w:rPr>
-            <w:rStyle w:val="-"/>
+            <w:rStyle w:val="Hyperlink"/>
             <w:b/>
             <w:bCs/>
           </w:rPr>
@@ -762,7 +1060,7 @@
         </w:r>
         <w:r>
           <w:rPr>
-            <w:rStyle w:val="-"/>
+            <w:rStyle w:val="Hyperlink"/>
             <w:b/>
             <w:bCs/>
             <w:lang w:val="en-US"/>
@@ -771,7 +1069,7 @@
         </w:r>
         <w:r>
           <w:rPr>
-            <w:rStyle w:val="-"/>
+            <w:rStyle w:val="Hyperlink"/>
             <w:b/>
             <w:bCs/>
           </w:rPr>
@@ -779,7 +1077,7 @@
         </w:r>
         <w:r>
           <w:rPr>
-            <w:rStyle w:val="-"/>
+            <w:rStyle w:val="Hyperlink"/>
             <w:b/>
             <w:bCs/>
             <w:lang w:val="en-US"/>
@@ -788,7 +1086,7 @@
         </w:r>
         <w:r>
           <w:rPr>
-            <w:rStyle w:val="-"/>
+            <w:rStyle w:val="Hyperlink"/>
             <w:b/>
             <w:bCs/>
           </w:rPr>
@@ -796,7 +1094,7 @@
         </w:r>
         <w:r>
           <w:rPr>
-            <w:rStyle w:val="-"/>
+            <w:rStyle w:val="Hyperlink"/>
             <w:b/>
             <w:bCs/>
             <w:lang w:val="en-US"/>
@@ -805,7 +1103,7 @@
         </w:r>
         <w:r>
           <w:rPr>
-            <w:rStyle w:val="-"/>
+            <w:rStyle w:val="Hyperlink"/>
             <w:b/>
             <w:bCs/>
           </w:rPr>
@@ -813,7 +1111,7 @@
         </w:r>
         <w:r>
           <w:rPr>
-            <w:rStyle w:val="-"/>
+            <w:rStyle w:val="Hyperlink"/>
             <w:b/>
             <w:bCs/>
             <w:lang w:val="en-US"/>
@@ -824,36 +1122,36 @@
     </w:p>
     <w:p>
       <w:pPr>
-        <w:pStyle w:val="a3"/>
+        <w:pStyle w:val="ListParagraph"/>
         <w:numPr>
           <w:ilvl w:val="0"/>
           <w:numId w:val="2"/>
         </w:numPr>
         <w:spacing w:after="160" w:line="259" w:lineRule="auto"/>
         <w:rPr>
-          <w:rStyle w:val="-"/>
+          <w:rStyle w:val="Hyperlink"/>
           <w:color w:val="auto"/>
           <w:u w:val="none"/>
         </w:rPr>
       </w:pPr>
-      <w:hyperlink r:id="rId6" w:history="1">
-        <w:r>
-          <w:rPr>
-            <w:rStyle w:val="-"/>
+      <w:hyperlink r:id="rId8" w:history="1">
+        <w:r>
+          <w:rPr>
+            <w:rStyle w:val="Hyperlink"/>
             <w:lang w:val="en-US"/>
           </w:rPr>
           <w:t>http</w:t>
         </w:r>
         <w:r>
           <w:rPr>
-            <w:rStyle w:val="-"/>
+            <w:rStyle w:val="Hyperlink"/>
           </w:rPr>
           <w:t>://</w:t>
         </w:r>
         <w:proofErr w:type="spellStart"/>
         <w:r>
           <w:rPr>
-            <w:rStyle w:val="-"/>
+            <w:rStyle w:val="Hyperlink"/>
             <w:lang w:val="en-US"/>
           </w:rPr>
           <w:t>lyk</w:t>
@@ -861,14 +1159,14 @@
         <w:proofErr w:type="spellEnd"/>
         <w:r>
           <w:rPr>
-            <w:rStyle w:val="-"/>
+            <w:rStyle w:val="Hyperlink"/>
           </w:rPr>
           <w:t>-</w:t>
         </w:r>
         <w:proofErr w:type="spellStart"/>
         <w:r>
           <w:rPr>
-            <w:rStyle w:val="-"/>
+            <w:rStyle w:val="Hyperlink"/>
             <w:lang w:val="en-US"/>
           </w:rPr>
           <w:t>avdir</w:t>
@@ -876,14 +1174,14 @@
         <w:proofErr w:type="spellEnd"/>
         <w:r>
           <w:rPr>
-            <w:rStyle w:val="-"/>
+            <w:rStyle w:val="Hyperlink"/>
           </w:rPr>
           <w:t>.</w:t>
         </w:r>
         <w:proofErr w:type="spellStart"/>
         <w:r>
           <w:rPr>
-            <w:rStyle w:val="-"/>
+            <w:rStyle w:val="Hyperlink"/>
             <w:lang w:val="en-US"/>
           </w:rPr>
           <w:t>xan</w:t>
@@ -891,40 +1189,40 @@
         <w:proofErr w:type="spellEnd"/>
         <w:r>
           <w:rPr>
-            <w:rStyle w:val="-"/>
+            <w:rStyle w:val="Hyperlink"/>
           </w:rPr>
           <w:t>.</w:t>
         </w:r>
         <w:r>
           <w:rPr>
-            <w:rStyle w:val="-"/>
+            <w:rStyle w:val="Hyperlink"/>
             <w:lang w:val="en-US"/>
           </w:rPr>
           <w:t>sch</w:t>
         </w:r>
         <w:r>
           <w:rPr>
-            <w:rStyle w:val="-"/>
+            <w:rStyle w:val="Hyperlink"/>
           </w:rPr>
           <w:t>.</w:t>
         </w:r>
         <w:r>
           <w:rPr>
-            <w:rStyle w:val="-"/>
+            <w:rStyle w:val="Hyperlink"/>
             <w:lang w:val="en-US"/>
           </w:rPr>
           <w:t>gr</w:t>
         </w:r>
         <w:r>
           <w:rPr>
-            <w:rStyle w:val="-"/>
+            <w:rStyle w:val="Hyperlink"/>
           </w:rPr>
           <w:t>/</w:t>
         </w:r>
         <w:proofErr w:type="spellStart"/>
         <w:r>
           <w:rPr>
-            <w:rStyle w:val="-"/>
+            <w:rStyle w:val="Hyperlink"/>
             <w:lang w:val="en-US"/>
           </w:rPr>
           <w:t>autosch</w:t>
@@ -932,14 +1230,14 @@
         <w:proofErr w:type="spellEnd"/>
         <w:r>
           <w:rPr>
-            <w:rStyle w:val="-"/>
+            <w:rStyle w:val="Hyperlink"/>
           </w:rPr>
           <w:t>/</w:t>
         </w:r>
         <w:proofErr w:type="spellStart"/>
         <w:r>
           <w:rPr>
-            <w:rStyle w:val="-"/>
+            <w:rStyle w:val="Hyperlink"/>
             <w:lang w:val="en-US"/>
           </w:rPr>
           <w:t>joomla</w:t>
@@ -947,40 +1245,40 @@
         <w:proofErr w:type="spellEnd"/>
         <w:r>
           <w:rPr>
-            <w:rStyle w:val="-"/>
+            <w:rStyle w:val="Hyperlink"/>
           </w:rPr>
           <w:t>15/</w:t>
         </w:r>
         <w:r>
           <w:rPr>
-            <w:rStyle w:val="-"/>
+            <w:rStyle w:val="Hyperlink"/>
             <w:lang w:val="en-US"/>
           </w:rPr>
           <w:t>images</w:t>
         </w:r>
         <w:r>
           <w:rPr>
-            <w:rStyle w:val="-"/>
+            <w:rStyle w:val="Hyperlink"/>
           </w:rPr>
           <w:t>/</w:t>
         </w:r>
         <w:r>
           <w:rPr>
-            <w:rStyle w:val="-"/>
+            <w:rStyle w:val="Hyperlink"/>
             <w:lang w:val="en-US"/>
           </w:rPr>
           <w:t>project</w:t>
         </w:r>
         <w:r>
           <w:rPr>
-            <w:rStyle w:val="-"/>
+            <w:rStyle w:val="Hyperlink"/>
           </w:rPr>
           <w:t>/</w:t>
         </w:r>
         <w:proofErr w:type="spellStart"/>
         <w:r>
           <w:rPr>
-            <w:rStyle w:val="-"/>
+            <w:rStyle w:val="Hyperlink"/>
             <w:lang w:val="en-US"/>
           </w:rPr>
           <w:t>athlitismos</w:t>
@@ -988,14 +1286,14 @@
         <w:proofErr w:type="spellEnd"/>
         <w:r>
           <w:rPr>
-            <w:rStyle w:val="-"/>
+            <w:rStyle w:val="Hyperlink"/>
           </w:rPr>
           <w:t>/</w:t>
         </w:r>
         <w:proofErr w:type="spellStart"/>
         <w:r>
           <w:rPr>
-            <w:rStyle w:val="-"/>
+            <w:rStyle w:val="Hyperlink"/>
             <w:lang w:val="en-US"/>
           </w:rPr>
           <w:t>ofelh</w:t>
@@ -1003,27 +1301,27 @@
         <w:proofErr w:type="spellEnd"/>
         <w:r>
           <w:rPr>
-            <w:rStyle w:val="-"/>
+            <w:rStyle w:val="Hyperlink"/>
           </w:rPr>
           <w:t>_</w:t>
         </w:r>
         <w:r>
           <w:rPr>
-            <w:rStyle w:val="-"/>
+            <w:rStyle w:val="Hyperlink"/>
             <w:lang w:val="en-US"/>
           </w:rPr>
           <w:t>k</w:t>
         </w:r>
         <w:r>
           <w:rPr>
-            <w:rStyle w:val="-"/>
+            <w:rStyle w:val="Hyperlink"/>
           </w:rPr>
           <w:t>_</w:t>
         </w:r>
         <w:proofErr w:type="spellStart"/>
         <w:r>
           <w:rPr>
-            <w:rStyle w:val="-"/>
+            <w:rStyle w:val="Hyperlink"/>
             <w:lang w:val="en-US"/>
           </w:rPr>
           <w:t>tropoi</w:t>
@@ -1031,14 +1329,14 @@
         <w:proofErr w:type="spellEnd"/>
         <w:r>
           <w:rPr>
-            <w:rStyle w:val="-"/>
+            <w:rStyle w:val="Hyperlink"/>
           </w:rPr>
           <w:t>_</w:t>
         </w:r>
         <w:proofErr w:type="spellStart"/>
         <w:r>
           <w:rPr>
-            <w:rStyle w:val="-"/>
+            <w:rStyle w:val="Hyperlink"/>
             <w:lang w:val="en-US"/>
           </w:rPr>
           <w:t>athlisis</w:t>
@@ -1046,13 +1344,13 @@
         <w:proofErr w:type="spellEnd"/>
         <w:r>
           <w:rPr>
-            <w:rStyle w:val="-"/>
+            <w:rStyle w:val="Hyperlink"/>
           </w:rPr>
           <w:t>.</w:t>
         </w:r>
         <w:r>
           <w:rPr>
-            <w:rStyle w:val="-"/>
+            <w:rStyle w:val="Hyperlink"/>
             <w:lang w:val="en-US"/>
           </w:rPr>
           <w:t>pdf</w:t>
@@ -1061,17 +1359,17 @@
     </w:p>
     <w:p>
       <w:pPr>
-        <w:pStyle w:val="a3"/>
+        <w:pStyle w:val="ListParagraph"/>
         <w:numPr>
           <w:ilvl w:val="0"/>
           <w:numId w:val="2"/>
         </w:numPr>
         <w:spacing w:after="160" w:line="259" w:lineRule="auto"/>
       </w:pPr>
-      <w:hyperlink r:id="rId7" w:tgtFrame="_blank" w:tooltip="https://en.wikipedia.org/wiki/Body_mass_index" w:history="1">
-        <w:r>
-          <w:rPr>
-            <w:rStyle w:val="-"/>
+      <w:hyperlink r:id="rId9" w:tgtFrame="_blank" w:tooltip="https://en.wikipedia.org/wiki/Body_mass_index" w:history="1">
+        <w:r>
+          <w:rPr>
+            <w:rStyle w:val="Hyperlink"/>
             <w:rFonts w:ascii="Helvetica" w:hAnsi="Helvetica" w:cs="Helvetica"/>
             <w:u w:val="none"/>
             <w:bdr w:val="none" w:sz="0" w:space="0" w:color="auto" w:frame="1"/>
@@ -1082,17 +1380,17 @@
     </w:p>
     <w:p>
       <w:pPr>
-        <w:pStyle w:val="a3"/>
+        <w:pStyle w:val="ListParagraph"/>
         <w:numPr>
           <w:ilvl w:val="0"/>
           <w:numId w:val="2"/>
         </w:numPr>
         <w:spacing w:after="160" w:line="259" w:lineRule="auto"/>
       </w:pPr>
-      <w:hyperlink r:id="rId8" w:tgtFrame="_blank" w:tooltip="https://www.euro.who.int/en/health-topics/disease-prevention/nutrition/a-healthy-lifestyle/body-mass-index-bmi" w:history="1">
-        <w:r>
-          <w:rPr>
-            <w:rStyle w:val="-"/>
+      <w:hyperlink r:id="rId10" w:tgtFrame="_blank" w:tooltip="https://www.euro.who.int/en/health-topics/disease-prevention/nutrition/a-healthy-lifestyle/body-mass-index-bmi" w:history="1">
+        <w:r>
+          <w:rPr>
+            <w:rStyle w:val="Hyperlink"/>
             <w:rFonts w:ascii="Helvetica" w:hAnsi="Helvetica" w:cs="Helvetica"/>
             <w:bdr w:val="none" w:sz="0" w:space="0" w:color="auto" w:frame="1"/>
           </w:rPr>
@@ -1102,17 +1400,17 @@
     </w:p>
     <w:p>
       <w:pPr>
-        <w:pStyle w:val="a3"/>
+        <w:pStyle w:val="ListParagraph"/>
         <w:numPr>
           <w:ilvl w:val="0"/>
           <w:numId w:val="2"/>
         </w:numPr>
         <w:spacing w:after="160" w:line="259" w:lineRule="auto"/>
       </w:pPr>
-      <w:hyperlink r:id="rId9" w:tgtFrame="_blank" w:tooltip="https://en.wikipedia.org/wiki/Basal_metabolic_rate" w:history="1">
-        <w:r>
-          <w:rPr>
-            <w:rStyle w:val="-"/>
+      <w:hyperlink r:id="rId11" w:tgtFrame="_blank" w:tooltip="https://en.wikipedia.org/wiki/Basal_metabolic_rate" w:history="1">
+        <w:r>
+          <w:rPr>
+            <w:rStyle w:val="Hyperlink"/>
             <w:rFonts w:ascii="Helvetica" w:hAnsi="Helvetica" w:cs="Helvetica"/>
             <w:u w:val="none"/>
             <w:bdr w:val="none" w:sz="0" w:space="0" w:color="auto" w:frame="1"/>
@@ -1123,22 +1421,22 @@
     </w:p>
     <w:p>
       <w:pPr>
-        <w:pStyle w:val="a3"/>
+        <w:pStyle w:val="ListParagraph"/>
         <w:numPr>
           <w:ilvl w:val="0"/>
           <w:numId w:val="2"/>
         </w:numPr>
         <w:spacing w:after="160" w:line="259" w:lineRule="auto"/>
         <w:rPr>
-          <w:rStyle w:val="-"/>
+          <w:rStyle w:val="Hyperlink"/>
           <w:color w:val="auto"/>
           <w:u w:val="none"/>
         </w:rPr>
       </w:pPr>
-      <w:hyperlink r:id="rId10" w:tgtFrame="_blank" w:tooltip="https://www.k-state.edu/paccats/Contents/PA/PDF/Physical%20Activity%20and%20Controlling%20Weight.pdf" w:history="1">
-        <w:r>
-          <w:rPr>
-            <w:rStyle w:val="-"/>
+      <w:hyperlink r:id="rId12" w:tgtFrame="_blank" w:tooltip="https://www.k-state.edu/paccats/Contents/PA/PDF/Physical%20Activity%20and%20Controlling%20Weight.pdf" w:history="1">
+        <w:r>
+          <w:rPr>
+            <w:rStyle w:val="Hyperlink"/>
             <w:rFonts w:ascii="Helvetica" w:hAnsi="Helvetica" w:cs="Helvetica"/>
             <w:u w:val="none"/>
             <w:bdr w:val="none" w:sz="0" w:space="0" w:color="auto" w:frame="1"/>
@@ -1149,84 +1447,65 @@
     </w:p>
     <w:p>
       <w:pPr>
-        <w:pStyle w:val="a3"/>
-        <w:spacing w:after="160" w:line="259" w:lineRule="auto"/>
-        <w:rPr>
-          <w:rStyle w:val="-"/>
-        </w:rPr>
-      </w:pPr>
-    </w:p>
-    <w:p>
-      <w:pPr>
-        <w:pStyle w:val="a3"/>
-        <w:spacing w:after="160" w:line="259" w:lineRule="auto"/>
-      </w:pPr>
-    </w:p>
-    <w:p/>
-    <w:p>
-      <w:pPr>
-        <w:rPr>
+        <w:ind w:left="720"/>
+        <w:rPr>
+          <w:rFonts w:ascii="Times New Roman" w:eastAsia="Times New Roman" w:hAnsi="Times New Roman" w:cs="Times New Roman"/>
           <w:sz w:val="24"/>
-          <w:szCs w:val="24"/>
-        </w:rPr>
-      </w:pPr>
-      <w:r>
-        <w:rPr>
+        </w:rPr>
+      </w:pPr>
+    </w:p>
+    <w:p>
+      <w:pPr>
+        <w:rPr>
+          <w:rFonts w:ascii="Calibri" w:eastAsia="Calibri" w:hAnsi="Calibri" w:cs="Calibri"/>
+        </w:rPr>
+      </w:pPr>
+    </w:p>
+    <w:p>
+      <w:pPr>
+        <w:rPr>
+          <w:rFonts w:ascii="Calibri" w:eastAsia="Calibri" w:hAnsi="Calibri" w:cs="Calibri"/>
           <w:sz w:val="24"/>
-          <w:szCs w:val="24"/>
+        </w:rPr>
+      </w:pPr>
+      <w:r>
+        <w:rPr>
+          <w:rFonts w:ascii="Calibri" w:eastAsia="Calibri" w:hAnsi="Calibri" w:cs="Calibri"/>
+          <w:sz w:val="24"/>
         </w:rPr>
         <w:t xml:space="preserve">Στο μέλλον θα προστεθεί ο κώδικας για το </w:t>
       </w:r>
-      <w:r>
-        <w:rPr>
+      <w:proofErr w:type="spellStart"/>
+      <w:r>
+        <w:rPr>
+          <w:rFonts w:ascii="Calibri" w:eastAsia="Calibri" w:hAnsi="Calibri" w:cs="Calibri"/>
           <w:sz w:val="24"/>
-          <w:szCs w:val="24"/>
-          <w:lang w:val="en-US"/>
         </w:rPr>
         <w:t>Back</w:t>
       </w:r>
-      <w:r>
-        <w:rPr>
+      <w:proofErr w:type="spellEnd"/>
+      <w:r>
+        <w:rPr>
+          <w:rFonts w:ascii="Calibri" w:eastAsia="Calibri" w:hAnsi="Calibri" w:cs="Calibri"/>
           <w:sz w:val="24"/>
-          <w:szCs w:val="24"/>
         </w:rPr>
         <w:t xml:space="preserve"> </w:t>
       </w:r>
-      <w:r>
-        <w:rPr>
+      <w:proofErr w:type="spellStart"/>
+      <w:r>
+        <w:rPr>
+          <w:rFonts w:ascii="Calibri" w:eastAsia="Calibri" w:hAnsi="Calibri" w:cs="Calibri"/>
           <w:sz w:val="24"/>
-          <w:szCs w:val="24"/>
-          <w:lang w:val="en-US"/>
         </w:rPr>
         <w:t>End</w:t>
       </w:r>
-      <w:r>
-        <w:rPr>
+      <w:proofErr w:type="spellEnd"/>
+      <w:r>
+        <w:rPr>
+          <w:rFonts w:ascii="Calibri" w:eastAsia="Calibri" w:hAnsi="Calibri" w:cs="Calibri"/>
           <w:sz w:val="24"/>
-          <w:szCs w:val="24"/>
-        </w:rPr>
-        <w:t xml:space="preserve"> </w:t>
-      </w:r>
-      <w:r>
-        <w:rPr>
-          <w:sz w:val="24"/>
-          <w:szCs w:val="24"/>
-        </w:rPr>
-        <w:t xml:space="preserve"> και βάση δεδομένων </w:t>
-      </w:r>
-      <w:r>
-        <w:rPr>
-          <w:sz w:val="24"/>
-          <w:szCs w:val="24"/>
-        </w:rPr>
-        <w:t>,η</w:t>
-      </w:r>
-      <w:r>
-        <w:rPr>
-          <w:sz w:val="24"/>
-          <w:szCs w:val="24"/>
-        </w:rPr>
-        <w:t xml:space="preserve"> οποία θα αποθηκεύει τα στοιχεία των χρηστών που κάναν εγγραφή στην ιστοσελίδα.</w:t>
+        </w:rPr>
+        <w:t xml:space="preserve"> κομμάτι της εργασίας αλλά και βάση δεδομένων ,η οποία θα αποθηκεύει τα στοιχεία των χρηστών που εγγράφονται στον ιστότοπο.</w:t>
       </w:r>
     </w:p>
     <w:sectPr>
@@ -1242,132 +1521,70 @@
 <file path=word/numbering.xml><?xml version="1.0" encoding="utf-8"?>
 <w:numbering xmlns:wpc="http://schemas.microsoft.com/office/word/2010/wordprocessingCanvas" xmlns:cx="http://schemas.microsoft.com/office/drawing/2014/chartex" xmlns:cx1="http://schemas.microsoft.com/office/drawing/2015/9/8/chartex" xmlns:cx2="http://schemas.microsoft.com/office/drawing/2015/10/21/chartex" xmlns:cx3="http://schemas.microsoft.com/office/drawing/2016/5/9/chartex" xmlns:cx4="http://schemas.microsoft.com/office/drawing/2016/5/10/chartex" xmlns:cx5="http://schemas.microsoft.com/office/drawing/2016/5/11/chartex" xmlns:cx6="http://schemas.microsoft.com/office/drawing/2016/5/12/chartex" xmlns:cx7="http://schemas.microsoft.com/office/drawing/2016/5/13/chartex" xmlns:cx8="http://schemas.microsoft.com/office/drawing/2016/5/14/chartex" xmlns:mc="http://schemas.openxmlformats.org/markup-compatibility/2006" xmlns:aink="http://schemas.microsoft.com/office/drawing/2016/ink" xmlns:am3d="http://schemas.microsoft.com/office/drawing/2017/model3d" xmlns:o="urn:schemas-microsoft-com:office:office" xmlns:r="http://schemas.openxmlformats.org/officeDocument/2006/relationships" xmlns:m="http://schemas.openxmlformats.org/officeDocument/2006/math" xmlns:v="urn:schemas-microsoft-com:vml" xmlns:wp14="http://schemas.microsoft.com/office/word/2010/wordprocessingDrawing" xmlns:wp="http://schemas.openxmlformats.org/drawingml/2006/wordprocessingDrawing" xmlns:w10="urn:schemas-microsoft-com:office:word" xmlns:w="http://schemas.openxmlformats.org/wordprocessingml/2006/main" xmlns:w14="http://schemas.microsoft.com/office/word/2010/wordml" xmlns:w15="http://schemas.microsoft.com/office/word/2012/wordml" xmlns:w16cex="http://schemas.microsoft.com/office/word/2018/wordml/cex" xmlns:w16cid="http://schemas.microsoft.com/office/word/2016/wordml/cid" xmlns:w16="http://schemas.microsoft.com/office/word/2018/wordml" xmlns:w16se="http://schemas.microsoft.com/office/word/2015/wordml/symex" xmlns:wpg="http://schemas.microsoft.com/office/word/2010/wordprocessingGroup" xmlns:wpi="http://schemas.microsoft.com/office/word/2010/wordprocessingInk" xmlns:wne="http://schemas.microsoft.com/office/word/2006/wordml" xmlns:wps="http://schemas.microsoft.com/office/word/2010/wordprocessingShape" mc:Ignorable="w14 w15 w16se w16cid w16 w16cex wp14">
   <w:abstractNum w:abstractNumId="0" w15:restartNumberingAfterBreak="0">
-    <w:nsid w:val="68A37F45"/>
-    <w:multiLevelType w:val="hybridMultilevel"/>
-    <w:tmpl w:val="A21EDCD0"/>
-    <w:lvl w:ilvl="0" w:tplc="A14448FA">
+    <w:nsid w:val="0D1924DD"/>
+    <w:multiLevelType w:val="multilevel"/>
+    <w:tmpl w:val="FD765BB8"/>
+    <w:lvl w:ilvl="0">
       <w:start w:val="1"/>
+      <w:numFmt w:val="bullet"/>
+      <w:lvlText w:val="•"/>
+      <w:lvlJc w:val="left"/>
+    </w:lvl>
+    <w:lvl w:ilvl="1">
       <w:numFmt w:val="decimal"/>
-      <w:lvlText w:val="%1."/>
+      <w:lvlText w:val=""/>
       <w:lvlJc w:val="left"/>
-      <w:pPr>
-        <w:tabs>
-          <w:tab w:val="num" w:pos="720"/>
-        </w:tabs>
-        <w:ind w:left="720" w:hanging="360"/>
-      </w:pPr>
     </w:lvl>
-    <w:lvl w:ilvl="1" w:tplc="01EC3A92" w:tentative="1">
-      <w:start w:val="1"/>
+    <w:lvl w:ilvl="2">
       <w:numFmt w:val="decimal"/>
-      <w:lvlText w:val="%2."/>
+      <w:lvlText w:val=""/>
       <w:lvlJc w:val="left"/>
-      <w:pPr>
-        <w:tabs>
-          <w:tab w:val="num" w:pos="1440"/>
-        </w:tabs>
-        <w:ind w:left="1440" w:hanging="360"/>
-      </w:pPr>
     </w:lvl>
-    <w:lvl w:ilvl="2" w:tplc="6A0CCE06" w:tentative="1">
-      <w:start w:val="1"/>
+    <w:lvl w:ilvl="3">
       <w:numFmt w:val="decimal"/>
-      <w:lvlText w:val="%3."/>
+      <w:lvlText w:val=""/>
       <w:lvlJc w:val="left"/>
-      <w:pPr>
-        <w:tabs>
-          <w:tab w:val="num" w:pos="2160"/>
-        </w:tabs>
-        <w:ind w:left="2160" w:hanging="360"/>
-      </w:pPr>
     </w:lvl>
-    <w:lvl w:ilvl="3" w:tplc="30548DC0" w:tentative="1">
-      <w:start w:val="1"/>
+    <w:lvl w:ilvl="4">
       <w:numFmt w:val="decimal"/>
-      <w:lvlText w:val="%4."/>
+      <w:lvlText w:val=""/>
       <w:lvlJc w:val="left"/>
-      <w:pPr>
-        <w:tabs>
-          <w:tab w:val="num" w:pos="2880"/>
-        </w:tabs>
-        <w:ind w:left="2880" w:hanging="360"/>
-      </w:pPr>
     </w:lvl>
-    <w:lvl w:ilvl="4" w:tplc="8ACADE2C" w:tentative="1">
-      <w:start w:val="1"/>
+    <w:lvl w:ilvl="5">
       <w:numFmt w:val="decimal"/>
-      <w:lvlText w:val="%5."/>
+      <w:lvlText w:val=""/>
       <w:lvlJc w:val="left"/>
-      <w:pPr>
-        <w:tabs>
-          <w:tab w:val="num" w:pos="3600"/>
-        </w:tabs>
-        <w:ind w:left="3600" w:hanging="360"/>
-      </w:pPr>
     </w:lvl>
-    <w:lvl w:ilvl="5" w:tplc="BDAAAC96" w:tentative="1">
-      <w:start w:val="1"/>
+    <w:lvl w:ilvl="6">
       <w:numFmt w:val="decimal"/>
-      <w:lvlText w:val="%6."/>
+      <w:lvlText w:val=""/>
       <w:lvlJc w:val="left"/>
-      <w:pPr>
-        <w:tabs>
-          <w:tab w:val="num" w:pos="4320"/>
-        </w:tabs>
-        <w:ind w:left="4320" w:hanging="360"/>
-      </w:pPr>
     </w:lvl>
-    <w:lvl w:ilvl="6" w:tplc="6A6885EC" w:tentative="1">
-      <w:start w:val="1"/>
+    <w:lvl w:ilvl="7">
       <w:numFmt w:val="decimal"/>
-      <w:lvlText w:val="%7."/>
+      <w:lvlText w:val=""/>
       <w:lvlJc w:val="left"/>
-      <w:pPr>
-        <w:tabs>
-          <w:tab w:val="num" w:pos="5040"/>
-        </w:tabs>
-        <w:ind w:left="5040" w:hanging="360"/>
-      </w:pPr>
     </w:lvl>
-    <w:lvl w:ilvl="7" w:tplc="2A0EA3B2" w:tentative="1">
-      <w:start w:val="1"/>
+    <w:lvl w:ilvl="8">
       <w:numFmt w:val="decimal"/>
-      <w:lvlText w:val="%8."/>
+      <w:lvlText w:val=""/>
       <w:lvlJc w:val="left"/>
-      <w:pPr>
-        <w:tabs>
-          <w:tab w:val="num" w:pos="5760"/>
-        </w:tabs>
-        <w:ind w:left="5760" w:hanging="360"/>
-      </w:pPr>
-    </w:lvl>
-    <w:lvl w:ilvl="8" w:tplc="79E25B1C" w:tentative="1">
-      <w:start w:val="1"/>
-      <w:numFmt w:val="decimal"/>
-      <w:lvlText w:val="%9."/>
-      <w:lvlJc w:val="left"/>
-      <w:pPr>
-        <w:tabs>
-          <w:tab w:val="num" w:pos="6480"/>
-        </w:tabs>
-        <w:ind w:left="6480" w:hanging="360"/>
-      </w:pPr>
     </w:lvl>
   </w:abstractNum>
   <w:abstractNum w:abstractNumId="1" w15:restartNumberingAfterBreak="0">
     <w:nsid w:val="6BB70756"/>
     <w:multiLevelType w:val="hybridMultilevel"/>
-    <w:tmpl w:val="106C3EB4"/>
-    <w:lvl w:ilvl="0" w:tplc="04080011">
+    <w:tmpl w:val="C09E0872"/>
+    <w:lvl w:ilvl="0" w:tplc="04080001">
       <w:start w:val="1"/>
-      <w:numFmt w:val="decimal"/>
-      <w:lvlText w:val="%1)"/>
+      <w:numFmt w:val="bullet"/>
+      <w:lvlText w:val=""/>
       <w:lvlJc w:val="left"/>
       <w:pPr>
         <w:ind w:left="720" w:hanging="360"/>
       </w:pPr>
       <w:rPr>
-        <w:rFonts w:hint="default"/>
+        <w:rFonts w:ascii="Symbol" w:hAnsi="Symbol" w:hint="default"/>
         <w:b w:val="0"/>
       </w:rPr>
     </w:lvl>
@@ -1458,10 +1675,10 @@
   <w:docDefaults>
     <w:rPrDefault>
       <w:rPr>
-        <w:rFonts w:asciiTheme="minorHAnsi" w:eastAsiaTheme="minorHAnsi" w:hAnsiTheme="minorHAnsi" w:cstheme="minorBidi"/>
+        <w:rFonts w:asciiTheme="minorHAnsi" w:eastAsiaTheme="minorEastAsia" w:hAnsiTheme="minorHAnsi" w:cstheme="minorBidi"/>
         <w:sz w:val="22"/>
         <w:szCs w:val="22"/>
-        <w:lang w:val="el-GR" w:eastAsia="en-US" w:bidi="ar-SA"/>
+        <w:lang w:val="el-GR" w:eastAsia="el-GR" w:bidi="ar-SA"/>
       </w:rPr>
     </w:rPrDefault>
     <w:pPrDefault>
@@ -1848,17 +2065,17 @@
     <w:lsdException w:name="Unresolved Mention" w:semiHidden="1" w:unhideWhenUsed="1"/>
     <w:lsdException w:name="Smart Link" w:semiHidden="1" w:unhideWhenUsed="1"/>
   </w:latentStyles>
-  <w:style w:type="paragraph" w:default="1" w:styleId="a">
+  <w:style w:type="paragraph" w:default="1" w:styleId="Normal">
     <w:name w:val="Normal"/>
     <w:qFormat/>
   </w:style>
-  <w:style w:type="character" w:default="1" w:styleId="a0">
+  <w:style w:type="character" w:default="1" w:styleId="DefaultParagraphFont">
     <w:name w:val="Default Paragraph Font"/>
     <w:uiPriority w:val="1"/>
     <w:semiHidden/>
     <w:unhideWhenUsed/>
   </w:style>
-  <w:style w:type="table" w:default="1" w:styleId="a1">
+  <w:style w:type="table" w:default="1" w:styleId="TableNormal">
     <w:name w:val="Normal Table"/>
     <w:uiPriority w:val="99"/>
     <w:semiHidden/>
@@ -1873,18 +2090,18 @@
       </w:tblCellMar>
     </w:tblPr>
   </w:style>
-  <w:style w:type="numbering" w:default="1" w:styleId="a2">
+  <w:style w:type="numbering" w:default="1" w:styleId="NoList">
     <w:name w:val="No List"/>
     <w:uiPriority w:val="99"/>
     <w:semiHidden/>
     <w:unhideWhenUsed/>
   </w:style>
-  <w:style w:type="paragraph" w:styleId="a3">
+  <w:style w:type="paragraph" w:styleId="ListParagraph">
     <w:name w:val="List Paragraph"/>
-    <w:basedOn w:val="a"/>
+    <w:basedOn w:val="Normal"/>
     <w:uiPriority w:val="34"/>
     <w:qFormat/>
-    <w:rsid w:val="00365E15"/>
+    <w:rsid w:val="009C2982"/>
     <w:pPr>
       <w:spacing w:after="0" w:line="240" w:lineRule="auto"/>
       <w:ind w:left="720"/>
@@ -1894,15 +2111,14 @@
       <w:rFonts w:ascii="Times New Roman" w:eastAsia="Times New Roman" w:hAnsi="Times New Roman" w:cs="Times New Roman"/>
       <w:sz w:val="24"/>
       <w:szCs w:val="24"/>
-      <w:lang w:eastAsia="el-GR"/>
     </w:rPr>
   </w:style>
-  <w:style w:type="character" w:styleId="-">
+  <w:style w:type="character" w:styleId="Hyperlink">
     <w:name w:val="Hyperlink"/>
-    <w:basedOn w:val="a0"/>
+    <w:basedOn w:val="DefaultParagraphFont"/>
     <w:uiPriority w:val="99"/>
     <w:unhideWhenUsed/>
-    <w:rsid w:val="009161E1"/>
+    <w:rsid w:val="009C2982"/>
     <w:rPr>
       <w:color w:val="0563C1" w:themeColor="hyperlink"/>
       <w:u w:val="single"/>
@@ -1912,7 +2128,7 @@
 </file>
 
 <file path=word/theme/theme1.xml><?xml version="1.0" encoding="utf-8"?>
-<a:theme xmlns:a="http://schemas.openxmlformats.org/drawingml/2006/main" name="Office Theme">
+<a:theme xmlns:a="http://schemas.openxmlformats.org/drawingml/2006/main" name="Θέμα του Office">
   <a:themeElements>
     <a:clrScheme name="Office">
       <a:dk1>

--- a/Τεχνική Αναφορά.docx
+++ b/Τεχνική Αναφορά.docx
@@ -270,7 +270,20 @@
         <w:rPr>
           <w:rFonts w:ascii="Calibri" w:eastAsia="Calibri" w:hAnsi="Calibri" w:cs="Calibri"/>
         </w:rPr>
-        <w:t xml:space="preserve"> τα δύο παραπάνω. Επιπρόσθετα στην αρχική σελίδα υπάρχει </w:t>
+        <w:t xml:space="preserve"> τα δύο παραπάνω.</w:t>
+      </w:r>
+    </w:p>
+    <w:p>
+      <w:pPr>
+        <w:rPr>
+          <w:rFonts w:ascii="Calibri" w:eastAsia="Calibri" w:hAnsi="Calibri" w:cs="Calibri"/>
+        </w:rPr>
+      </w:pPr>
+      <w:r>
+        <w:rPr>
+          <w:rFonts w:ascii="Calibri" w:eastAsia="Calibri" w:hAnsi="Calibri" w:cs="Calibri"/>
+        </w:rPr>
+        <w:t xml:space="preserve">Επιπρόσθετα στην αρχική σελίδα υπάρχει </w:t>
       </w:r>
       <w:proofErr w:type="spellStart"/>
       <w:r>
@@ -314,6 +327,12 @@
         </w:rPr>
         <w:t>.</w:t>
       </w:r>
+      <w:r>
+        <w:rPr>
+          <w:rFonts w:ascii="Calibri" w:eastAsia="Calibri" w:hAnsi="Calibri" w:cs="Calibri"/>
+        </w:rPr>
+        <w:t xml:space="preserve"> Στις σελίδες Άθληση και Διατροφή υπάρχουν ενδεικτικά βίντεο για επιπλέον πληροφορίες σχετικά με το θέμα της σελίδας.</w:t>
+      </w:r>
     </w:p>
     <w:p>
       <w:pPr>
@@ -414,6 +433,7 @@
         <w:rPr>
           <w:rFonts w:ascii="Calibri" w:eastAsia="Calibri" w:hAnsi="Calibri" w:cs="Calibri"/>
         </w:rPr>
+        <w:lastRenderedPageBreak/>
         <w:t xml:space="preserve">Για την δημιουργία των σελίδων χρησιμοποιήθηκε bootstrap4 με συνδυασμό  html5 και Css3 για σωστή στοίχιση των σελίδων, ωραία εμφάνιση και </w:t>
       </w:r>
       <w:proofErr w:type="spellStart"/>
@@ -918,26 +938,25 @@
           <w:rFonts w:ascii="Calibri" w:eastAsia="Calibri" w:hAnsi="Calibri" w:cs="Calibri"/>
         </w:rPr>
       </w:pPr>
-    </w:p>
-    <w:p>
-      <w:pPr>
-        <w:rPr>
-          <w:rFonts w:ascii="Calibri" w:eastAsia="Calibri" w:hAnsi="Calibri" w:cs="Calibri"/>
-        </w:rPr>
-      </w:pPr>
-    </w:p>
-    <w:p>
-      <w:pPr>
-        <w:rPr>
-          <w:rFonts w:ascii="Calibri" w:eastAsia="Calibri" w:hAnsi="Calibri" w:cs="Calibri"/>
-        </w:rPr>
-      </w:pPr>
       <w:r>
         <w:rPr>
           <w:rFonts w:ascii="Calibri" w:eastAsia="Calibri" w:hAnsi="Calibri" w:cs="Calibri"/>
         </w:rPr>
         <w:lastRenderedPageBreak/>
         <w:t>Τα κείμενα και οι πληροφορίες που αναγράφονται στην ιστοσελίδα πάρθηκαν από τις παρακάτω πηγές :</w:t>
+      </w:r>
+    </w:p>
+    <w:p>
+      <w:pPr>
+        <w:rPr>
+          <w:rFonts w:ascii="Calibri" w:eastAsia="Calibri" w:hAnsi="Calibri" w:cs="Calibri"/>
+        </w:rPr>
+      </w:pPr>
+      <w:r>
+        <w:rPr>
+          <w:rFonts w:ascii="Calibri" w:eastAsia="Calibri" w:hAnsi="Calibri" w:cs="Calibri"/>
+        </w:rPr>
+        <w:t>Σχετικά με την Υγεία, Άθληση, Διατροφή:</w:t>
       </w:r>
     </w:p>
     <w:p>
@@ -1359,6 +1378,34 @@
     </w:p>
     <w:p>
       <w:pPr>
+        <w:rPr>
+          <w:rStyle w:val="Hyperlink"/>
+          <w:rFonts w:ascii="Calibri" w:eastAsia="Calibri" w:hAnsi="Calibri" w:cs="Calibri"/>
+          <w:color w:val="auto"/>
+          <w:u w:val="none"/>
+        </w:rPr>
+      </w:pPr>
+      <w:r>
+        <w:rPr>
+          <w:rFonts w:ascii="Calibri" w:eastAsia="Calibri" w:hAnsi="Calibri" w:cs="Calibri"/>
+        </w:rPr>
+        <w:t xml:space="preserve">Σχετικά με </w:t>
+      </w:r>
+      <w:r>
+        <w:rPr>
+          <w:rFonts w:ascii="Calibri" w:eastAsia="Calibri" w:hAnsi="Calibri" w:cs="Calibri"/>
+        </w:rPr>
+        <w:t>τους Μετρητές υγείας</w:t>
+      </w:r>
+      <w:r>
+        <w:rPr>
+          <w:rFonts w:ascii="Calibri" w:eastAsia="Calibri" w:hAnsi="Calibri" w:cs="Calibri"/>
+        </w:rPr>
+        <w:t>:</w:t>
+      </w:r>
+    </w:p>
+    <w:p>
+      <w:pPr>
         <w:pStyle w:val="ListParagraph"/>
         <w:numPr>
           <w:ilvl w:val="0"/>
@@ -1447,7 +1494,167 @@
     </w:p>
     <w:p>
       <w:pPr>
-        <w:ind w:left="720"/>
+        <w:rPr>
+          <w:rStyle w:val="Hyperlink"/>
+          <w:rFonts w:ascii="Times New Roman" w:hAnsi="Times New Roman" w:cs="Times New Roman"/>
+          <w:color w:val="auto"/>
+          <w:u w:val="none"/>
+        </w:rPr>
+      </w:pPr>
+      <w:r>
+        <w:rPr>
+          <w:rStyle w:val="Hyperlink"/>
+          <w:rFonts w:ascii="Times New Roman" w:hAnsi="Times New Roman" w:cs="Times New Roman"/>
+          <w:color w:val="auto"/>
+          <w:u w:val="none"/>
+          <w:lang w:val="en-US"/>
+        </w:rPr>
+        <w:t xml:space="preserve">Links </w:t>
+      </w:r>
+      <w:r>
+        <w:rPr>
+          <w:rStyle w:val="Hyperlink"/>
+          <w:rFonts w:ascii="Times New Roman" w:hAnsi="Times New Roman" w:cs="Times New Roman"/>
+          <w:color w:val="auto"/>
+          <w:u w:val="none"/>
+        </w:rPr>
+        <w:t>των βίντεο:</w:t>
+      </w:r>
+    </w:p>
+    <w:p>
+      <w:pPr>
+        <w:pStyle w:val="ListParagraph"/>
+        <w:numPr>
+          <w:ilvl w:val="0"/>
+          <w:numId w:val="2"/>
+        </w:numPr>
+        <w:spacing w:after="160" w:line="259" w:lineRule="auto"/>
+        <w:rPr>
+          <w:lang w:val="en-US"/>
+        </w:rPr>
+      </w:pPr>
+      <w:hyperlink r:id="rId13" w:tgtFrame="_blank" w:tooltip="https://www.youtube.com/watch?v=399rYrOlZBY" w:history="1">
+        <w:r>
+          <w:rPr>
+            <w:rStyle w:val="Hyperlink"/>
+            <w:rFonts w:ascii="Helvetica" w:hAnsi="Helvetica" w:cs="Helvetica"/>
+            <w:u w:val="none"/>
+            <w:bdr w:val="none" w:sz="0" w:space="0" w:color="auto" w:frame="1"/>
+            <w:lang w:val="en-US"/>
+          </w:rPr>
+          <w:t>https://www.youtube.com/watch?v=399rYrOlZBY</w:t>
+        </w:r>
+      </w:hyperlink>
+    </w:p>
+    <w:p>
+      <w:pPr>
+        <w:pStyle w:val="ListParagraph"/>
+        <w:numPr>
+          <w:ilvl w:val="0"/>
+          <w:numId w:val="2"/>
+        </w:numPr>
+        <w:spacing w:after="160" w:line="259" w:lineRule="auto"/>
+      </w:pPr>
+      <w:hyperlink r:id="rId14" w:tgtFrame="_blank" w:tooltip="https://www.youtube.com/watch?v=s58Tqo--59o" w:history="1">
+        <w:r>
+          <w:rPr>
+            <w:rStyle w:val="Hyperlink"/>
+            <w:rFonts w:ascii="Helvetica" w:hAnsi="Helvetica" w:cs="Helvetica"/>
+            <w:u w:val="none"/>
+            <w:bdr w:val="none" w:sz="0" w:space="0" w:color="auto" w:frame="1"/>
+          </w:rPr>
+          <w:t>https://www.youtube.com/watch?v=s58Tqo--59o</w:t>
+        </w:r>
+      </w:hyperlink>
+    </w:p>
+    <w:p>
+      <w:r>
+        <w:rPr>
+          <w:lang w:val="en-US"/>
+        </w:rPr>
+        <w:t>Site</w:t>
+      </w:r>
+      <w:r>
+        <w:t xml:space="preserve"> </w:t>
+      </w:r>
+      <w:r>
+        <w:t>που πάρθηκαν οι εικόνες</w:t>
+      </w:r>
+    </w:p>
+    <w:p>
+      <w:pPr>
+        <w:pStyle w:val="ListParagraph"/>
+        <w:numPr>
+          <w:ilvl w:val="0"/>
+          <w:numId w:val="2"/>
+        </w:numPr>
+        <w:spacing w:after="160" w:line="259" w:lineRule="auto"/>
+      </w:pPr>
+      <w:hyperlink r:id="rId15" w:history="1">
+        <w:r>
+          <w:rPr>
+            <w:rStyle w:val="Hyperlink"/>
+          </w:rPr>
+          <w:t>https://pixabay.com/</w:t>
+        </w:r>
+      </w:hyperlink>
+    </w:p>
+    <w:p>
+      <w:pPr>
+        <w:pStyle w:val="ListParagraph"/>
+        <w:numPr>
+          <w:ilvl w:val="0"/>
+          <w:numId w:val="2"/>
+        </w:numPr>
+        <w:spacing w:after="160" w:line="259" w:lineRule="auto"/>
+      </w:pPr>
+      <w:hyperlink r:id="rId16" w:history="1">
+        <w:r>
+          <w:rPr>
+            <w:rStyle w:val="Hyperlink"/>
+          </w:rPr>
+          <w:t>https://unsplash.com/</w:t>
+        </w:r>
+      </w:hyperlink>
+    </w:p>
+    <w:p>
+      <w:pPr>
+        <w:pStyle w:val="ListParagraph"/>
+        <w:numPr>
+          <w:ilvl w:val="0"/>
+          <w:numId w:val="2"/>
+        </w:numPr>
+        <w:spacing w:after="160" w:line="259" w:lineRule="auto"/>
+      </w:pPr>
+      <w:hyperlink r:id="rId17" w:history="1">
+        <w:r>
+          <w:rPr>
+            <w:rStyle w:val="Hyperlink"/>
+          </w:rPr>
+          <w:t>https://wallpaper.dog/running-wallpapers</w:t>
+        </w:r>
+      </w:hyperlink>
+    </w:p>
+    <w:p>
+      <w:pPr>
+        <w:pStyle w:val="ListParagraph"/>
+        <w:numPr>
+          <w:ilvl w:val="0"/>
+          <w:numId w:val="2"/>
+        </w:numPr>
+        <w:spacing w:after="160" w:line="259" w:lineRule="auto"/>
+      </w:pPr>
+      <w:hyperlink r:id="rId18" w:history="1">
+        <w:r>
+          <w:rPr>
+            <w:rStyle w:val="Hyperlink"/>
+          </w:rPr>
+          <w:t>https://www.pexels.com/el-gr/</w:t>
+        </w:r>
+      </w:hyperlink>
+    </w:p>
+    <w:p>
+      <w:pPr>
         <w:rPr>
           <w:rFonts w:ascii="Times New Roman" w:eastAsia="Times New Roman" w:hAnsi="Times New Roman" w:cs="Times New Roman"/>
           <w:sz w:val="24"/>
@@ -2124,6 +2331,18 @@
       <w:u w:val="single"/>
     </w:rPr>
   </w:style>
+  <w:style w:type="character" w:styleId="UnresolvedMention">
+    <w:name w:val="Unresolved Mention"/>
+    <w:basedOn w:val="DefaultParagraphFont"/>
+    <w:uiPriority w:val="99"/>
+    <w:semiHidden/>
+    <w:unhideWhenUsed/>
+    <w:rsid w:val="0042741D"/>
+    <w:rPr>
+      <w:color w:val="605E5C"/>
+      <w:shd w:val="clear" w:color="auto" w:fill="E1DFDD"/>
+    </w:rPr>
+  </w:style>
 </w:styles>
 </file>
 
